--- a/CV_Eng.docx
+++ b/CV_Eng.docx
@@ -83,57 +83,6 @@
               <w:pStyle w:val="BodyText"/>
               <w:jc w:val="right"/>
             </w:pPr>
-            <w:r>
-              <w:rPr>
-                <w:rFonts w:ascii="Calibri" w:eastAsia="Calibri" w:hAnsi="Calibri" w:cs="Calibri"/>
-                <w:noProof/>
-                <w:sz w:val="22"/>
-                <w:szCs w:val="22"/>
-                <w:lang w:val="ru-RU"/>
-              </w:rPr>
-              <w:drawing>
-                <wp:inline distT="0" distB="0" distL="0" distR="0">
-                  <wp:extent cx="1728000" cy="468000"/>
-                  <wp:effectExtent l="0" t="0" r="0" b="0"/>
-                  <wp:docPr id="1073741825" name="officeArt object" descr="Picture 4"/>
-                  <wp:cNvGraphicFramePr/>
-                  <a:graphic xmlns:a="http://schemas.openxmlformats.org/drawingml/2006/main">
-                    <a:graphicData uri="http://schemas.openxmlformats.org/drawingml/2006/picture">
-                      <pic:pic xmlns:pic="http://schemas.openxmlformats.org/drawingml/2006/picture">
-                        <pic:nvPicPr>
-                          <pic:cNvPr id="1073741825" name="Picture 4" descr="Picture 4"/>
-                          <pic:cNvPicPr>
-                            <a:picLocks noChangeAspect="1"/>
-                          </pic:cNvPicPr>
-                        </pic:nvPicPr>
-                        <pic:blipFill>
-                          <a:blip r:embed="rId8">
-                            <a:extLst/>
-                          </a:blip>
-                          <a:stretch>
-                            <a:fillRect/>
-                          </a:stretch>
-                        </pic:blipFill>
-                        <pic:spPr>
-                          <a:xfrm>
-                            <a:off x="0" y="0"/>
-                            <a:ext cx="1728000" cy="468000"/>
-                          </a:xfrm>
-                          <a:prstGeom prst="rect">
-                            <a:avLst/>
-                          </a:prstGeom>
-                          <a:ln w="12700" cap="flat">
-                            <a:noFill/>
-                            <a:miter lim="400000"/>
-                          </a:ln>
-                          <a:effectLst/>
-                        </pic:spPr>
-                      </pic:pic>
-                    </a:graphicData>
-                  </a:graphic>
-                </wp:inline>
-              </w:drawing>
-            </w:r>
           </w:p>
         </w:tc>
       </w:tr>
@@ -226,7 +175,7 @@
                           </pic:cNvPicPr>
                         </pic:nvPicPr>
                         <pic:blipFill>
-                          <a:blip r:embed="rId9" cstate="print">
+                          <a:blip r:embed="rId8" cstate="print">
                             <a:extLst>
                               <a:ext uri="{28A0092B-C50C-407E-A947-70E740481C1C}">
                                 <a14:useLocalDpi xmlns:a14="http://schemas.microsoft.com/office/drawing/2010/main" val="0"/>
@@ -323,9 +272,7 @@
           </w:tcPr>
           <w:p>
             <w:pPr>
-              <w:pStyle w:val="BodyText"/>
-              <w:spacing w:before="80" w:after="80" w:line="240" w:lineRule="auto"/>
-              <w:jc w:val="left"/>
+              <w:pStyle w:val="Title"/>
             </w:pPr>
             <w:r>
               <w:t>Dmitry Borisov</w:t>
@@ -345,6 +292,8 @@
           <w:szCs w:val="24"/>
         </w:rPr>
       </w:pPr>
+      <w:bookmarkStart w:id="0" w:name="_GoBack"/>
+      <w:bookmarkEnd w:id="0"/>
     </w:p>
     <w:p>
       <w:pPr>
@@ -4322,11 +4271,12 @@
               </w:rPr>
               <w:t xml:space="preserve">, </w:t>
             </w:r>
-            <w:proofErr w:type="spellStart"/>
-            <w:r>
+            <w:r>
+              <w:rPr>
+                <w:lang w:val="en-US"/>
+              </w:rPr>
               <w:t>Qt</w:t>
             </w:r>
-            <w:proofErr w:type="spellEnd"/>
             <w:r>
               <w:rPr>
                 <w:rFonts w:ascii="Arial" w:hAnsi="Arial" w:cs="Arial"/>
@@ -4336,8 +4286,6 @@
               </w:rPr>
               <w:t xml:space="preserve">, </w:t>
             </w:r>
-            <w:bookmarkStart w:id="0" w:name="_GoBack"/>
-            <w:bookmarkEnd w:id="0"/>
             <w:proofErr w:type="spellStart"/>
             <w:r>
               <w:rPr>
@@ -4851,8 +4799,8 @@
       </w:pPr>
     </w:p>
     <w:sectPr>
-      <w:headerReference w:type="default" r:id="rId10"/>
-      <w:footerReference w:type="default" r:id="rId11"/>
+      <w:headerReference w:type="default" r:id="rId9"/>
+      <w:footerReference w:type="default" r:id="rId10"/>
       <w:pgSz w:w="12240" w:h="15840"/>
       <w:pgMar w:top="851" w:right="850" w:bottom="567" w:left="851" w:header="426" w:footer="0" w:gutter="0"/>
       <w:cols w:space="720"/>
@@ -10317,6 +10265,40 @@
     <w:rPr>
       <w:i/>
       <w:iCs/>
+    </w:rPr>
+  </w:style>
+  <w:style w:type="paragraph" w:styleId="Title">
+    <w:name w:val="Title"/>
+    <w:basedOn w:val="Normal"/>
+    <w:next w:val="Normal"/>
+    <w:link w:val="TitleChar"/>
+    <w:uiPriority w:val="10"/>
+    <w:qFormat/>
+    <w:rsid w:val="009E5495"/>
+    <w:pPr>
+      <w:contextualSpacing/>
+    </w:pPr>
+    <w:rPr>
+      <w:rFonts w:asciiTheme="majorHAnsi" w:eastAsiaTheme="majorEastAsia" w:hAnsiTheme="majorHAnsi" w:cstheme="majorBidi"/>
+      <w:spacing w:val="-10"/>
+      <w:kern w:val="28"/>
+      <w:sz w:val="56"/>
+      <w:szCs w:val="56"/>
+    </w:rPr>
+  </w:style>
+  <w:style w:type="character" w:customStyle="1" w:styleId="TitleChar">
+    <w:name w:val="Title Char"/>
+    <w:basedOn w:val="DefaultParagraphFont"/>
+    <w:link w:val="Title"/>
+    <w:uiPriority w:val="10"/>
+    <w:rsid w:val="009E5495"/>
+    <w:rPr>
+      <w:rFonts w:asciiTheme="majorHAnsi" w:eastAsiaTheme="majorEastAsia" w:hAnsiTheme="majorHAnsi" w:cstheme="majorBidi"/>
+      <w:spacing w:val="-10"/>
+      <w:kern w:val="28"/>
+      <w:sz w:val="56"/>
+      <w:szCs w:val="56"/>
+      <w:lang w:val="en-US" w:eastAsia="en-US"/>
     </w:rPr>
   </w:style>
 </w:styles>
@@ -11400,7 +11382,7 @@
 </file>
 
 <file path=customXml/itemProps1.xml><?xml version="1.0" encoding="utf-8"?>
-<ds:datastoreItem xmlns:ds="http://schemas.openxmlformats.org/officeDocument/2006/customXml" ds:itemID="{9D713F5D-6A72-4A29-82F8-66B949401570}">
+<ds:datastoreItem xmlns:ds="http://schemas.openxmlformats.org/officeDocument/2006/customXml" ds:itemID="{96BDFD2C-4D46-4AC2-A0A5-8203409D9F02}">
   <ds:schemaRefs>
     <ds:schemaRef ds:uri="http://schemas.openxmlformats.org/officeDocument/2006/bibliography"/>
   </ds:schemaRefs>

--- a/CV_Eng.docx
+++ b/CV_Eng.docx
@@ -1,6 +1,6 @@
 
 <file path=word/document.xml><?xml version="1.0" encoding="utf-8"?>
-<w:document xmlns:wpc="http://schemas.microsoft.com/office/word/2010/wordprocessingCanvas" xmlns:cx="http://schemas.microsoft.com/office/drawing/2014/chartex" xmlns:cx1="http://schemas.microsoft.com/office/drawing/2015/9/8/chartex" xmlns:cx2="http://schemas.microsoft.com/office/drawing/2015/10/21/chartex" xmlns:cx3="http://schemas.microsoft.com/office/drawing/2016/5/9/chartex" xmlns:cx4="http://schemas.microsoft.com/office/drawing/2016/5/10/chartex" xmlns:cx5="http://schemas.microsoft.com/office/drawing/2016/5/11/chartex" xmlns:cx6="http://schemas.microsoft.com/office/drawing/2016/5/12/chartex" xmlns:cx7="http://schemas.microsoft.com/office/drawing/2016/5/13/chartex" xmlns:cx8="http://schemas.microsoft.com/office/drawing/2016/5/14/chartex" xmlns:mc="http://schemas.openxmlformats.org/markup-compatibility/2006" xmlns:aink="http://schemas.microsoft.com/office/drawing/2016/ink" xmlns:am3d="http://schemas.microsoft.com/office/drawing/2017/model3d" xmlns:o="urn:schemas-microsoft-com:office:office" xmlns:r="http://schemas.openxmlformats.org/officeDocument/2006/relationships" xmlns:m="http://schemas.openxmlformats.org/officeDocument/2006/math" xmlns:v="urn:schemas-microsoft-com:vml" xmlns:wp14="http://schemas.microsoft.com/office/word/2010/wordprocessingDrawing" xmlns:wp="http://schemas.openxmlformats.org/drawingml/2006/wordprocessingDrawing" xmlns:w10="urn:schemas-microsoft-com:office:word" xmlns:w="http://schemas.openxmlformats.org/wordprocessingml/2006/main" xmlns:w14="http://schemas.microsoft.com/office/word/2010/wordml" xmlns:w15="http://schemas.microsoft.com/office/word/2012/wordml" xmlns:w16cid="http://schemas.microsoft.com/office/word/2016/wordml/cid" xmlns:w16se="http://schemas.microsoft.com/office/word/2015/wordml/symex" xmlns:wpg="http://schemas.microsoft.com/office/word/2010/wordprocessingGroup" xmlns:wpi="http://schemas.microsoft.com/office/word/2010/wordprocessingInk" xmlns:wne="http://schemas.microsoft.com/office/word/2006/wordml" xmlns:wps="http://schemas.microsoft.com/office/word/2010/wordprocessingShape" mc:Ignorable="w14 w15 w16se w16cid wp14">
+<w:document xmlns:wpc="http://schemas.microsoft.com/office/word/2010/wordprocessingCanvas" xmlns:cx="http://schemas.microsoft.com/office/drawing/2014/chartex" xmlns:cx1="http://schemas.microsoft.com/office/drawing/2015/9/8/chartex" xmlns:cx2="http://schemas.microsoft.com/office/drawing/2015/10/21/chartex" xmlns:cx3="http://schemas.microsoft.com/office/drawing/2016/5/9/chartex" xmlns:cx4="http://schemas.microsoft.com/office/drawing/2016/5/10/chartex" xmlns:cx5="http://schemas.microsoft.com/office/drawing/2016/5/11/chartex" xmlns:cx6="http://schemas.microsoft.com/office/drawing/2016/5/12/chartex" xmlns:cx7="http://schemas.microsoft.com/office/drawing/2016/5/13/chartex" xmlns:cx8="http://schemas.microsoft.com/office/drawing/2016/5/14/chartex" xmlns:mc="http://schemas.openxmlformats.org/markup-compatibility/2006" xmlns:aink="http://schemas.microsoft.com/office/drawing/2016/ink" xmlns:am3d="http://schemas.microsoft.com/office/drawing/2017/model3d" xmlns:o="urn:schemas-microsoft-com:office:office" xmlns:r="http://schemas.openxmlformats.org/officeDocument/2006/relationships" xmlns:m="http://schemas.openxmlformats.org/officeDocument/2006/math" xmlns:v="urn:schemas-microsoft-com:vml" xmlns:wp14="http://schemas.microsoft.com/office/word/2010/wordprocessingDrawing" xmlns:wp="http://schemas.openxmlformats.org/drawingml/2006/wordprocessingDrawing" xmlns:w10="urn:schemas-microsoft-com:office:word" xmlns:w="http://schemas.openxmlformats.org/wordprocessingml/2006/main" xmlns:w14="http://schemas.microsoft.com/office/word/2010/wordml" xmlns:w15="http://schemas.microsoft.com/office/word/2012/wordml" xmlns:w16cex="http://schemas.microsoft.com/office/word/2018/wordml/cex" xmlns:w16cid="http://schemas.microsoft.com/office/word/2016/wordml/cid" xmlns:w16="http://schemas.microsoft.com/office/word/2018/wordml" xmlns:w16sdtdh="http://schemas.microsoft.com/office/word/2020/wordml/sdtdatahash" xmlns:w16se="http://schemas.microsoft.com/office/word/2015/wordml/symex" xmlns:wpg="http://schemas.microsoft.com/office/word/2010/wordprocessingGroup" xmlns:wpi="http://schemas.microsoft.com/office/word/2010/wordprocessingInk" xmlns:wne="http://schemas.microsoft.com/office/word/2006/wordml" xmlns:wps="http://schemas.microsoft.com/office/word/2010/wordprocessingShape" mc:Ignorable="w14 w15 w16se w16cid w16 w16cex w16sdtdh wp14">
   <w:body>
     <w:tbl>
       <w:tblPr>
@@ -46,7 +46,7 @@
           </w:tcPr>
           <w:p>
             <w:pPr>
-              <w:pStyle w:val="BodyText"/>
+              <w:pStyle w:val="a5"/>
               <w:spacing w:before="0" w:after="80" w:line="240" w:lineRule="auto"/>
               <w:jc w:val="left"/>
             </w:pPr>
@@ -80,7 +80,7 @@
           </w:tcPr>
           <w:p>
             <w:pPr>
-              <w:pStyle w:val="BodyText"/>
+              <w:pStyle w:val="a5"/>
               <w:jc w:val="right"/>
             </w:pPr>
           </w:p>
@@ -149,7 +149,7 @@
           </w:tcPr>
           <w:p>
             <w:pPr>
-              <w:pStyle w:val="BodyText"/>
+              <w:pStyle w:val="a5"/>
               <w:spacing w:before="40" w:after="40" w:line="240" w:lineRule="auto"/>
               <w:jc w:val="left"/>
             </w:pPr>
@@ -158,7 +158,7 @@
                 <w:noProof/>
               </w:rPr>
               <w:drawing>
-                <wp:inline distT="0" distB="0" distL="0" distR="0">
+                <wp:inline distT="0" distB="0" distL="0" distR="0" wp14:anchorId="27DF77C3" wp14:editId="43024BE1">
                   <wp:extent cx="1047589" cy="990600"/>
                   <wp:effectExtent l="0" t="0" r="635" b="0"/>
                   <wp:docPr id="2" name="Picture 2" descr="https://hhcdn.ru/photo/433830636.png?t=1633980351&amp;h=OCnKQiF9PX5IWbkLPf6vsw"/>
@@ -228,7 +228,7 @@
           </w:tcPr>
           <w:p>
             <w:pPr>
-              <w:pStyle w:val="BodyText"/>
+              <w:pStyle w:val="a5"/>
               <w:spacing w:before="80" w:after="80" w:line="240" w:lineRule="auto"/>
               <w:jc w:val="right"/>
             </w:pPr>
@@ -272,7 +272,7 @@
           </w:tcPr>
           <w:p>
             <w:pPr>
-              <w:pStyle w:val="Title"/>
+              <w:pStyle w:val="a9"/>
             </w:pPr>
             <w:r>
               <w:t>Dmitry Borisov</w:t>
@@ -292,8 +292,6 @@
           <w:szCs w:val="24"/>
         </w:rPr>
       </w:pPr>
-      <w:bookmarkStart w:id="0" w:name="_GoBack"/>
-      <w:bookmarkEnd w:id="0"/>
     </w:p>
     <w:p>
       <w:pPr>
@@ -350,7 +348,7 @@
           </w:tcPr>
           <w:p>
             <w:pPr>
-              <w:pStyle w:val="BodyText"/>
+              <w:pStyle w:val="a5"/>
               <w:spacing w:before="0" w:after="80" w:line="240" w:lineRule="auto"/>
               <w:jc w:val="left"/>
             </w:pPr>
@@ -390,7 +388,7 @@
           </w:tcPr>
           <w:p>
             <w:pPr>
-              <w:pStyle w:val="ListParagraph"/>
+              <w:pStyle w:val="a6"/>
               <w:numPr>
                 <w:ilvl w:val="0"/>
                 <w:numId w:val="1"/>
@@ -446,7 +444,7 @@
           </w:p>
           <w:p>
             <w:pPr>
-              <w:pStyle w:val="ListParagraph"/>
+              <w:pStyle w:val="a6"/>
               <w:numPr>
                 <w:ilvl w:val="0"/>
                 <w:numId w:val="1"/>
@@ -511,30 +509,12 @@
                 <w:sz w:val="24"/>
                 <w:szCs w:val="24"/>
               </w:rPr>
-              <w:t xml:space="preserve">, </w:t>
-            </w:r>
-            <w:proofErr w:type="spellStart"/>
-            <w:r>
-              <w:rPr>
-                <w:rFonts w:ascii="Arial" w:hAnsi="Arial"/>
-                <w:sz w:val="24"/>
-                <w:szCs w:val="24"/>
-              </w:rPr>
-              <w:t>wxWidgets</w:t>
-            </w:r>
-            <w:proofErr w:type="spellEnd"/>
-            <w:r>
-              <w:rPr>
-                <w:rFonts w:ascii="Arial" w:hAnsi="Arial"/>
-                <w:sz w:val="24"/>
-                <w:szCs w:val="24"/>
-              </w:rPr>
-              <w:t>)</w:t>
+              <w:t>, wxWidgets)</w:t>
             </w:r>
           </w:p>
           <w:p>
             <w:pPr>
-              <w:pStyle w:val="ListParagraph"/>
+              <w:pStyle w:val="a6"/>
               <w:numPr>
                 <w:ilvl w:val="0"/>
                 <w:numId w:val="1"/>
@@ -607,7 +587,7 @@
                 </w:tcPr>
                 <w:p>
                   <w:pPr>
-                    <w:pStyle w:val="BodyText"/>
+                    <w:pStyle w:val="a5"/>
                     <w:spacing w:before="0" w:after="80" w:line="240" w:lineRule="auto"/>
                     <w:jc w:val="left"/>
                   </w:pPr>
@@ -649,7 +629,7 @@
                 </w:tcPr>
                 <w:p>
                   <w:pPr>
-                    <w:pStyle w:val="BodyText"/>
+                    <w:pStyle w:val="a5"/>
                     <w:spacing w:before="180" w:after="60" w:line="240" w:lineRule="auto"/>
                     <w:jc w:val="left"/>
                   </w:pPr>
@@ -683,7 +663,7 @@
                 </w:tcPr>
                 <w:p>
                   <w:pPr>
-                    <w:pStyle w:val="BodyText"/>
+                    <w:pStyle w:val="a5"/>
                     <w:spacing w:before="160" w:after="40" w:line="240" w:lineRule="auto"/>
                     <w:jc w:val="left"/>
                   </w:pPr>
@@ -692,23 +672,7 @@
                       <w:sz w:val="24"/>
                       <w:szCs w:val="24"/>
                     </w:rPr>
-                    <w:t>Windows, UNIX (Linux: Debian, Ubuntu), Linux for embedded devices (</w:t>
-                  </w:r>
-                  <w:proofErr w:type="spellStart"/>
-                  <w:r>
-                    <w:rPr>
-                      <w:sz w:val="24"/>
-                      <w:szCs w:val="24"/>
-                    </w:rPr>
-                    <w:t>busybox</w:t>
-                  </w:r>
-                  <w:proofErr w:type="spellEnd"/>
-                  <w:r>
-                    <w:rPr>
-                      <w:sz w:val="24"/>
-                      <w:szCs w:val="24"/>
-                    </w:rPr>
-                    <w:t>)</w:t>
+                    <w:t>Windows, UNIX (Linux: Debian, Ubuntu), Linux for embedded devices (busybox)</w:t>
                   </w:r>
                 </w:p>
               </w:tc>
@@ -739,7 +703,7 @@
                 </w:tcPr>
                 <w:p>
                   <w:pPr>
-                    <w:pStyle w:val="BodyText"/>
+                    <w:pStyle w:val="a5"/>
                     <w:spacing w:before="40" w:after="40" w:line="240" w:lineRule="auto"/>
                     <w:jc w:val="left"/>
                   </w:pPr>
@@ -773,7 +737,7 @@
                 </w:tcPr>
                 <w:p>
                   <w:pPr>
-                    <w:pStyle w:val="BodyText"/>
+                    <w:pStyle w:val="a5"/>
                     <w:spacing w:before="40" w:after="40" w:line="240" w:lineRule="auto"/>
                     <w:jc w:val="left"/>
                   </w:pPr>
@@ -782,23 +746,7 @@
                       <w:sz w:val="24"/>
                       <w:szCs w:val="24"/>
                     </w:rPr>
-                    <w:t xml:space="preserve">C/C++11/14, </w:t>
-                  </w:r>
-                  <w:proofErr w:type="spellStart"/>
-                  <w:r>
-                    <w:rPr>
-                      <w:sz w:val="24"/>
-                      <w:szCs w:val="24"/>
-                    </w:rPr>
-                    <w:t>postgresql</w:t>
-                  </w:r>
-                  <w:proofErr w:type="spellEnd"/>
-                  <w:r>
-                    <w:rPr>
-                      <w:sz w:val="24"/>
-                      <w:szCs w:val="24"/>
-                    </w:rPr>
-                    <w:t>, Unix shells, Python</w:t>
+                    <w:t>C/C++11/14, postgresql, Unix shells, Python</w:t>
                   </w:r>
                   <w:r>
                     <w:rPr>
@@ -836,7 +784,7 @@
                 </w:tcPr>
                 <w:p>
                   <w:pPr>
-                    <w:pStyle w:val="BodyText"/>
+                    <w:pStyle w:val="a5"/>
                     <w:spacing w:before="40" w:after="40" w:line="240" w:lineRule="auto"/>
                     <w:jc w:val="left"/>
                   </w:pPr>
@@ -870,7 +818,7 @@
                 </w:tcPr>
                 <w:p>
                   <w:pPr>
-                    <w:pStyle w:val="BodyText"/>
+                    <w:pStyle w:val="a5"/>
                     <w:spacing w:before="40" w:after="40" w:line="240" w:lineRule="auto"/>
                     <w:jc w:val="left"/>
                   </w:pPr>
@@ -910,7 +858,7 @@
                 </w:tcPr>
                 <w:p>
                   <w:pPr>
-                    <w:pStyle w:val="BodyText"/>
+                    <w:pStyle w:val="a5"/>
                     <w:spacing w:before="40" w:after="40" w:line="240" w:lineRule="auto"/>
                     <w:jc w:val="left"/>
                   </w:pPr>
@@ -944,7 +892,7 @@
                 </w:tcPr>
                 <w:p>
                   <w:pPr>
-                    <w:pStyle w:val="BodyText"/>
+                    <w:pStyle w:val="a5"/>
                     <w:spacing w:before="40" w:after="40" w:line="240" w:lineRule="auto"/>
                     <w:jc w:val="left"/>
                   </w:pPr>
@@ -953,23 +901,7 @@
                       <w:sz w:val="24"/>
                       <w:szCs w:val="24"/>
                     </w:rPr>
-                    <w:t xml:space="preserve">Boost, STL, </w:t>
-                  </w:r>
-                  <w:proofErr w:type="spellStart"/>
-                  <w:r>
-                    <w:rPr>
-                      <w:sz w:val="24"/>
-                      <w:szCs w:val="24"/>
-                    </w:rPr>
-                    <w:t>wxWidgets</w:t>
-                  </w:r>
-                  <w:proofErr w:type="spellEnd"/>
-                  <w:r>
-                    <w:rPr>
-                      <w:sz w:val="24"/>
-                      <w:szCs w:val="24"/>
-                    </w:rPr>
-                    <w:t xml:space="preserve">, </w:t>
+                    <w:t xml:space="preserve">Boost, STL, wxWidgets, </w:t>
                   </w:r>
                   <w:r>
                     <w:rPr>
@@ -1014,7 +946,7 @@
                 </w:tcPr>
                 <w:p>
                   <w:pPr>
-                    <w:pStyle w:val="BodyText"/>
+                    <w:pStyle w:val="a5"/>
                     <w:spacing w:before="40" w:after="40" w:line="240" w:lineRule="auto"/>
                     <w:jc w:val="left"/>
                   </w:pPr>
@@ -1048,7 +980,7 @@
                 </w:tcPr>
                 <w:p>
                   <w:pPr>
-                    <w:pStyle w:val="BodyText"/>
+                    <w:pStyle w:val="a5"/>
                     <w:spacing w:before="40" w:after="40" w:line="240" w:lineRule="auto"/>
                     <w:jc w:val="left"/>
                   </w:pPr>
@@ -1088,7 +1020,7 @@
                 </w:tcPr>
                 <w:p>
                   <w:pPr>
-                    <w:pStyle w:val="BodyText"/>
+                    <w:pStyle w:val="a5"/>
                     <w:spacing w:before="40" w:after="40" w:line="240" w:lineRule="auto"/>
                     <w:jc w:val="left"/>
                   </w:pPr>
@@ -1122,7 +1054,7 @@
                 </w:tcPr>
                 <w:p>
                   <w:pPr>
-                    <w:pStyle w:val="BodyText"/>
+                    <w:pStyle w:val="a5"/>
                     <w:spacing w:before="40" w:after="40" w:line="240" w:lineRule="auto"/>
                     <w:jc w:val="left"/>
                   </w:pPr>
@@ -1131,17 +1063,8 @@
                       <w:sz w:val="24"/>
                       <w:szCs w:val="24"/>
                     </w:rPr>
-                    <w:t xml:space="preserve">TCP\IP, </w:t>
+                    <w:t>TCP\IP, ssh</w:t>
                   </w:r>
-                  <w:proofErr w:type="spellStart"/>
-                  <w:r>
-                    <w:rPr>
-                      <w:sz w:val="24"/>
-                      <w:szCs w:val="24"/>
-                    </w:rPr>
-                    <w:t>ssh</w:t>
-                  </w:r>
-                  <w:proofErr w:type="spellEnd"/>
                   <w:r>
                     <w:rPr>
                       <w:sz w:val="24"/>
@@ -1161,39 +1084,7 @@
                       <w:sz w:val="24"/>
                       <w:szCs w:val="24"/>
                     </w:rPr>
-                    <w:t xml:space="preserve">, REST, </w:t>
-                  </w:r>
-                  <w:proofErr w:type="spellStart"/>
-                  <w:r>
-                    <w:rPr>
-                      <w:sz w:val="24"/>
-                      <w:szCs w:val="24"/>
-                    </w:rPr>
-                    <w:t>mqtt</w:t>
-                  </w:r>
-                  <w:proofErr w:type="spellEnd"/>
-                  <w:r>
-                    <w:rPr>
-                      <w:sz w:val="24"/>
-                      <w:szCs w:val="24"/>
-                    </w:rPr>
-                    <w:t xml:space="preserve">, </w:t>
-                  </w:r>
-                  <w:proofErr w:type="spellStart"/>
-                  <w:r>
-                    <w:rPr>
-                      <w:sz w:val="24"/>
-                      <w:szCs w:val="24"/>
-                    </w:rPr>
-                    <w:t>modbus</w:t>
-                  </w:r>
-                  <w:proofErr w:type="spellEnd"/>
-                  <w:r>
-                    <w:rPr>
-                      <w:sz w:val="24"/>
-                      <w:szCs w:val="24"/>
-                    </w:rPr>
-                    <w:t xml:space="preserve">, i2c, </w:t>
+                    <w:t xml:space="preserve">, REST, mqtt, modbus, i2c, </w:t>
                   </w:r>
                   <w:r>
                     <w:rPr>
@@ -1209,7 +1100,6 @@
                     </w:rPr>
                     <w:t xml:space="preserve">, </w:t>
                   </w:r>
-                  <w:proofErr w:type="spellStart"/>
                   <w:r>
                     <w:rPr>
                       <w:sz w:val="24"/>
@@ -1217,7 +1107,6 @@
                     </w:rPr>
                     <w:t>cosem</w:t>
                   </w:r>
-                  <w:proofErr w:type="spellEnd"/>
                   <w:r>
                     <w:rPr>
                       <w:sz w:val="24"/>
@@ -1225,7 +1114,6 @@
                     </w:rPr>
                     <w:t>/</w:t>
                   </w:r>
-                  <w:proofErr w:type="spellStart"/>
                   <w:r>
                     <w:rPr>
                       <w:sz w:val="24"/>
@@ -1233,7 +1121,6 @@
                     </w:rPr>
                     <w:t>dlms</w:t>
                   </w:r>
-                  <w:proofErr w:type="spellEnd"/>
                 </w:p>
               </w:tc>
             </w:tr>
@@ -1263,7 +1150,7 @@
                 </w:tcPr>
                 <w:p>
                   <w:pPr>
-                    <w:pStyle w:val="BodyText"/>
+                    <w:pStyle w:val="a5"/>
                     <w:spacing w:before="40" w:after="40" w:line="240" w:lineRule="auto"/>
                     <w:jc w:val="left"/>
                   </w:pPr>
@@ -1339,7 +1226,7 @@
                 </w:tcPr>
                 <w:p>
                   <w:pPr>
-                    <w:pStyle w:val="BodyText"/>
+                    <w:pStyle w:val="a5"/>
                     <w:spacing w:before="40" w:after="40" w:line="240" w:lineRule="auto"/>
                     <w:jc w:val="left"/>
                   </w:pPr>
@@ -1373,7 +1260,7 @@
                 </w:tcPr>
                 <w:p>
                   <w:pPr>
-                    <w:pStyle w:val="BodyText"/>
+                    <w:pStyle w:val="a5"/>
                     <w:spacing w:before="40" w:after="40" w:line="240" w:lineRule="auto"/>
                     <w:jc w:val="left"/>
                     <w:rPr>
@@ -1400,7 +1287,7 @@
                 </w:p>
                 <w:p>
                   <w:pPr>
-                    <w:pStyle w:val="BodyText"/>
+                    <w:pStyle w:val="a5"/>
                     <w:spacing w:before="40" w:after="40" w:line="240" w:lineRule="auto"/>
                     <w:jc w:val="left"/>
                     <w:rPr>
@@ -1422,21 +1309,12 @@
                       <w:sz w:val="24"/>
                       <w:szCs w:val="24"/>
                     </w:rPr>
-                    <w:t xml:space="preserve"> Maven, </w:t>
+                    <w:t xml:space="preserve"> Maven, CMake</w:t>
                   </w:r>
-                  <w:proofErr w:type="spellStart"/>
-                  <w:r>
-                    <w:rPr>
-                      <w:sz w:val="24"/>
-                      <w:szCs w:val="24"/>
-                    </w:rPr>
-                    <w:t>CMake</w:t>
-                  </w:r>
-                  <w:proofErr w:type="spellEnd"/>
                 </w:p>
                 <w:p>
                   <w:pPr>
-                    <w:pStyle w:val="BodyText"/>
+                    <w:pStyle w:val="a5"/>
                     <w:spacing w:before="40" w:after="40" w:line="240" w:lineRule="auto"/>
                     <w:jc w:val="left"/>
                     <w:rPr>
@@ -1463,7 +1341,7 @@
                 </w:p>
                 <w:p>
                   <w:pPr>
-                    <w:pStyle w:val="BodyText"/>
+                    <w:pStyle w:val="a5"/>
                     <w:spacing w:before="40" w:after="40" w:line="240" w:lineRule="auto"/>
                     <w:jc w:val="left"/>
                   </w:pPr>
@@ -1512,7 +1390,7 @@
                 </w:tcPr>
                 <w:p>
                   <w:pPr>
-                    <w:pStyle w:val="BodyText"/>
+                    <w:pStyle w:val="a5"/>
                     <w:spacing w:before="40" w:after="40" w:line="240" w:lineRule="auto"/>
                     <w:jc w:val="left"/>
                   </w:pPr>
@@ -1585,7 +1463,7 @@
           </w:tcPr>
           <w:p>
             <w:pPr>
-              <w:pStyle w:val="BodyText"/>
+              <w:pStyle w:val="a5"/>
               <w:spacing w:before="0" w:after="80" w:line="240" w:lineRule="auto"/>
               <w:jc w:val="left"/>
             </w:pPr>
@@ -1625,7 +1503,7 @@
           </w:tcPr>
           <w:p>
             <w:pPr>
-              <w:pStyle w:val="BodyText"/>
+              <w:pStyle w:val="a5"/>
               <w:spacing w:before="160" w:after="40" w:line="240" w:lineRule="auto"/>
               <w:jc w:val="left"/>
             </w:pPr>
@@ -1859,7 +1737,7 @@
           </w:tcPr>
           <w:p>
             <w:pPr>
-              <w:pStyle w:val="BodyText"/>
+              <w:pStyle w:val="a5"/>
               <w:spacing w:before="0" w:after="80" w:line="240" w:lineRule="auto"/>
               <w:jc w:val="left"/>
             </w:pPr>
@@ -1901,7 +1779,7 @@
           </w:tcPr>
           <w:p>
             <w:pPr>
-              <w:pStyle w:val="BodyText"/>
+              <w:pStyle w:val="a5"/>
               <w:spacing w:before="40" w:after="40" w:line="240" w:lineRule="auto"/>
               <w:jc w:val="left"/>
               <w:rPr>
@@ -1911,21 +1789,12 @@
                 <w:szCs w:val="24"/>
               </w:rPr>
             </w:pPr>
-            <w:proofErr w:type="spellStart"/>
-            <w:r>
-              <w:rPr>
-                <w:sz w:val="24"/>
-                <w:szCs w:val="24"/>
-              </w:rPr>
-              <w:t>Mera</w:t>
-            </w:r>
-            <w:proofErr w:type="spellEnd"/>
-            <w:r>
-              <w:rPr>
-                <w:sz w:val="24"/>
-                <w:szCs w:val="24"/>
-              </w:rPr>
-              <w:t xml:space="preserve">/Orion, </w:t>
+            <w:r>
+              <w:rPr>
+                <w:sz w:val="24"/>
+                <w:szCs w:val="24"/>
+              </w:rPr>
+              <w:t xml:space="preserve">Mera/Orion, </w:t>
             </w:r>
             <w:r>
               <w:rPr>
@@ -1947,7 +1816,7 @@
           </w:p>
           <w:p>
             <w:pPr>
-              <w:pStyle w:val="BodyText"/>
+              <w:pStyle w:val="a5"/>
               <w:spacing w:before="40" w:after="40" w:line="240" w:lineRule="auto"/>
               <w:jc w:val="left"/>
               <w:rPr>
@@ -1969,7 +1838,7 @@
           </w:p>
           <w:p>
             <w:pPr>
-              <w:pStyle w:val="NormalWeb"/>
+              <w:pStyle w:val="a7"/>
               <w:numPr>
                 <w:ilvl w:val="0"/>
                 <w:numId w:val="22"/>
@@ -1987,30 +1856,24 @@
                 <w:bCs/>
                 <w:lang w:val="en-US"/>
               </w:rPr>
-              <w:t xml:space="preserve">Support device management system based on </w:t>
-            </w:r>
-            <w:proofErr w:type="spellStart"/>
+              <w:t>Improvement</w:t>
+            </w:r>
             <w:r>
               <w:rPr>
                 <w:rFonts w:ascii="Arial" w:eastAsia="Arial" w:hAnsi="Arial" w:cs="Arial"/>
                 <w:bCs/>
                 <w:lang w:val="en-US"/>
               </w:rPr>
-              <w:t>dlms</w:t>
-            </w:r>
-            <w:proofErr w:type="spellEnd"/>
-            <w:r>
-              <w:rPr>
-                <w:rFonts w:ascii="Arial" w:eastAsia="Arial" w:hAnsi="Arial" w:cs="Arial"/>
-                <w:bCs/>
-                <w:lang w:val="en-US"/>
-              </w:rPr>
-              <w:t xml:space="preserve"> protocol</w:t>
+              <w:t xml:space="preserve"> of the eclipse plugin for compiling the project on DSL (zodiac, designed for writing software for TVs)</w:t>
             </w:r>
           </w:p>
           <w:p>
             <w:pPr>
-              <w:pStyle w:val="NormalWeb"/>
+              <w:pStyle w:val="a7"/>
+              <w:numPr>
+                <w:ilvl w:val="0"/>
+                <w:numId w:val="22"/>
+              </w:numPr>
               <w:spacing w:before="40" w:after="40"/>
               <w:rPr>
                 <w:rFonts w:ascii="Arial" w:eastAsia="Arial" w:hAnsi="Arial" w:cs="Arial"/>
@@ -2021,6 +1884,26 @@
             </w:pPr>
             <w:r>
               <w:rPr>
+                <w:rFonts w:ascii="Arial" w:eastAsia="Arial" w:hAnsi="Arial" w:cs="Arial"/>
+                <w:bCs/>
+                <w:lang w:val="en-US"/>
+              </w:rPr>
+              <w:t>Updating the version of the antlr language generator and subsequent refinement of existing codes on the zodiac script</w:t>
+            </w:r>
+          </w:p>
+          <w:p>
+            <w:pPr>
+              <w:pStyle w:val="a7"/>
+              <w:spacing w:before="40" w:after="40"/>
+              <w:rPr>
+                <w:rFonts w:ascii="Arial" w:eastAsia="Arial" w:hAnsi="Arial" w:cs="Arial"/>
+                <w:b/>
+                <w:bCs/>
+                <w:lang w:val="en-US"/>
+              </w:rPr>
+            </w:pPr>
+            <w:r>
+              <w:rPr>
                 <w:rFonts w:ascii="Arial" w:hAnsi="Arial"/>
                 <w:b/>
                 <w:bCs/>
@@ -2031,7 +1914,7 @@
           </w:p>
           <w:p>
             <w:pPr>
-              <w:pStyle w:val="NormalWeb"/>
+              <w:pStyle w:val="a7"/>
               <w:numPr>
                 <w:ilvl w:val="0"/>
                 <w:numId w:val="4"/>
@@ -2042,40 +1925,13 @@
                 <w:lang w:val="en-US"/>
               </w:rPr>
             </w:pPr>
-            <w:proofErr w:type="spellStart"/>
-            <w:r>
-              <w:rPr>
-                <w:rFonts w:ascii="Arial" w:hAnsi="Arial" w:cs="Arial"/>
-              </w:rPr>
-              <w:t>IntelliJ</w:t>
-            </w:r>
-            <w:proofErr w:type="spellEnd"/>
-            <w:r>
-              <w:rPr>
-                <w:rFonts w:ascii="Arial" w:hAnsi="Arial" w:cs="Arial"/>
-              </w:rPr>
-              <w:t xml:space="preserve"> IDEA, </w:t>
-            </w:r>
-            <w:proofErr w:type="spellStart"/>
-            <w:r>
-              <w:rPr>
-                <w:rFonts w:ascii="Arial" w:hAnsi="Arial" w:cs="Arial"/>
-              </w:rPr>
-              <w:t>Maven</w:t>
-            </w:r>
-            <w:proofErr w:type="spellEnd"/>
-            <w:r>
-              <w:rPr>
-                <w:rFonts w:ascii="Arial" w:hAnsi="Arial" w:cs="Arial"/>
-              </w:rPr>
-              <w:t xml:space="preserve">, </w:t>
-            </w:r>
-            <w:r>
-              <w:rPr>
-                <w:rFonts w:ascii="Arial" w:hAnsi="Arial" w:cs="Arial"/>
-                <w:lang w:val="en-US"/>
-              </w:rPr>
-              <w:t>Java</w:t>
+            <w:r>
+              <w:rPr>
+                <w:rFonts w:ascii="Arial" w:eastAsia="Arial" w:hAnsi="Arial" w:cs="Arial"/>
+                <w:bCs/>
+                <w:lang w:val="en-US"/>
+              </w:rPr>
+              <w:t>Eclipse, Java, Antlr</w:t>
             </w:r>
           </w:p>
         </w:tc>
@@ -2098,7 +1954,7 @@
           </w:tcPr>
           <w:p>
             <w:pPr>
-              <w:pStyle w:val="BodyText"/>
+              <w:pStyle w:val="a5"/>
               <w:spacing w:before="40" w:after="40" w:line="240" w:lineRule="auto"/>
               <w:jc w:val="center"/>
             </w:pPr>
@@ -2109,17 +1965,84 @@
                 <w:sz w:val="24"/>
                 <w:szCs w:val="24"/>
               </w:rPr>
-              <w:t>20</w:t>
-            </w:r>
-            <w:r>
+              <w:t>2022</w:t>
+            </w:r>
+          </w:p>
+        </w:tc>
+      </w:tr>
+      <w:tr>
+        <w:tblPrEx>
+          <w:shd w:val="clear" w:color="auto" w:fill="CDD4E9"/>
+        </w:tblPrEx>
+        <w:trPr>
+          <w:trHeight w:val="567"/>
+        </w:trPr>
+        <w:tc>
+          <w:tcPr>
+            <w:tcW w:w="8473" w:type="dxa"/>
+            <w:tcBorders>
+              <w:top w:val="dotted" w:sz="4" w:space="0" w:color="000000"/>
+              <w:left w:val="nil"/>
+              <w:bottom w:val="dotted" w:sz="4" w:space="0" w:color="auto"/>
+              <w:right w:val="nil"/>
+            </w:tcBorders>
+            <w:shd w:val="clear" w:color="auto" w:fill="auto"/>
+            <w:tcMar>
+              <w:top w:w="80" w:type="dxa"/>
+              <w:left w:w="80" w:type="dxa"/>
+              <w:bottom w:w="80" w:type="dxa"/>
+              <w:right w:w="80" w:type="dxa"/>
+            </w:tcMar>
+          </w:tcPr>
+          <w:p>
+            <w:pPr>
+              <w:pStyle w:val="a5"/>
+              <w:spacing w:before="40" w:after="40" w:line="240" w:lineRule="auto"/>
+              <w:jc w:val="left"/>
+              <w:rPr>
+                <w:i/>
+                <w:iCs/>
+                <w:sz w:val="24"/>
+                <w:szCs w:val="24"/>
+              </w:rPr>
+            </w:pPr>
+            <w:r>
+              <w:rPr>
+                <w:sz w:val="24"/>
+                <w:szCs w:val="24"/>
+              </w:rPr>
+              <w:t xml:space="preserve">Mera/Orion, </w:t>
+            </w:r>
+            <w:r>
+              <w:rPr>
+                <w:rFonts w:ascii="Arial Unicode MS" w:hAnsi="Arial Unicode MS"/>
+                <w:sz w:val="24"/>
+                <w:szCs w:val="24"/>
+              </w:rPr>
+              <w:br/>
+            </w:r>
+            <w:r>
+              <w:rPr>
+                <w:rFonts w:cs="Arial"/>
+                <w:i/>
+                <w:sz w:val="24"/>
+                <w:szCs w:val="24"/>
+              </w:rPr>
+              <w:t>Software Developer</w:t>
+            </w:r>
+          </w:p>
+          <w:p>
+            <w:pPr>
+              <w:pStyle w:val="a5"/>
+              <w:spacing w:before="40" w:after="40" w:line="240" w:lineRule="auto"/>
+              <w:jc w:val="left"/>
               <w:rPr>
                 <w:b/>
                 <w:bCs/>
                 <w:sz w:val="24"/>
                 <w:szCs w:val="24"/>
               </w:rPr>
-              <w:t>20</w:t>
-            </w:r>
+            </w:pPr>
             <w:r>
               <w:rPr>
                 <w:b/>
@@ -2127,26 +2050,214 @@
                 <w:sz w:val="24"/>
                 <w:szCs w:val="24"/>
               </w:rPr>
-              <w:t xml:space="preserve"> </w:t>
-            </w:r>
-            <w:r>
-              <w:rPr>
+              <w:t>Responsibilities:</w:t>
+            </w:r>
+          </w:p>
+          <w:p>
+            <w:pPr>
+              <w:pStyle w:val="a7"/>
+              <w:numPr>
+                <w:ilvl w:val="0"/>
+                <w:numId w:val="22"/>
+              </w:numPr>
+              <w:spacing w:before="40" w:after="40"/>
+              <w:rPr>
+                <w:rFonts w:ascii="Arial" w:eastAsia="Arial" w:hAnsi="Arial" w:cs="Arial"/>
+                <w:bCs/>
+                <w:lang w:val="en-US"/>
+              </w:rPr>
+            </w:pPr>
+            <w:r>
+              <w:rPr>
+                <w:rFonts w:ascii="Arial" w:eastAsia="Arial" w:hAnsi="Arial" w:cs="Arial"/>
+                <w:bCs/>
+                <w:lang w:val="en-US"/>
+              </w:rPr>
+              <w:t>Support device management system based on dlms protocol</w:t>
+            </w:r>
+          </w:p>
+          <w:p>
+            <w:pPr>
+              <w:pStyle w:val="a7"/>
+              <w:numPr>
+                <w:ilvl w:val="0"/>
+                <w:numId w:val="22"/>
+              </w:numPr>
+              <w:spacing w:before="40" w:after="40"/>
+              <w:rPr>
+                <w:rFonts w:ascii="Arial" w:eastAsia="Arial" w:hAnsi="Arial" w:cs="Arial"/>
+                <w:bCs/>
+                <w:lang w:val="en-US"/>
+              </w:rPr>
+            </w:pPr>
+            <w:r>
+              <w:rPr>
+                <w:rFonts w:ascii="Arial" w:eastAsia="Arial" w:hAnsi="Arial" w:cs="Arial"/>
+                <w:bCs/>
+                <w:lang w:val="en-US"/>
+              </w:rPr>
+              <w:t>Improvement</w:t>
+            </w:r>
+            <w:r>
+              <w:rPr>
+                <w:rFonts w:ascii="Arial" w:eastAsia="Arial" w:hAnsi="Arial" w:cs="Arial"/>
+                <w:bCs/>
+                <w:lang w:val="en-US"/>
+              </w:rPr>
+              <w:t xml:space="preserve"> of the eclipse plugin for compiling the project on DSL (zodiac, designed for writing software for TVs)</w:t>
+            </w:r>
+          </w:p>
+          <w:p>
+            <w:pPr>
+              <w:pStyle w:val="a7"/>
+              <w:numPr>
+                <w:ilvl w:val="0"/>
+                <w:numId w:val="22"/>
+              </w:numPr>
+              <w:spacing w:before="40" w:after="40"/>
+              <w:rPr>
+                <w:rFonts w:ascii="Arial" w:eastAsia="Arial" w:hAnsi="Arial" w:cs="Arial"/>
                 <w:b/>
                 <w:bCs/>
-                <w:sz w:val="24"/>
-                <w:szCs w:val="24"/>
-                <w:lang w:val="ru-RU"/>
-              </w:rPr>
-              <w:t>–</w:t>
-            </w:r>
-            <w:r>
-              <w:rPr>
+                <w:lang w:val="en-US"/>
+              </w:rPr>
+            </w:pPr>
+            <w:r>
+              <w:rPr>
+                <w:rFonts w:ascii="Arial" w:eastAsia="Arial" w:hAnsi="Arial" w:cs="Arial"/>
+                <w:bCs/>
+                <w:lang w:val="en-US"/>
+              </w:rPr>
+              <w:t>Updating the version of the antlr language generator and subsequent refinement of existing codes on the zodiac script</w:t>
+            </w:r>
+          </w:p>
+          <w:p>
+            <w:pPr>
+              <w:pStyle w:val="a7"/>
+              <w:spacing w:before="40" w:after="40"/>
+              <w:rPr>
+                <w:rFonts w:ascii="Arial" w:eastAsia="Arial" w:hAnsi="Arial" w:cs="Arial"/>
                 <w:b/>
                 <w:bCs/>
-                <w:sz w:val="24"/>
-                <w:szCs w:val="24"/>
-              </w:rPr>
-              <w:t xml:space="preserve"> Present</w:t>
+                <w:lang w:val="en-US"/>
+              </w:rPr>
+            </w:pPr>
+            <w:r>
+              <w:rPr>
+                <w:rFonts w:ascii="Arial" w:hAnsi="Arial"/>
+                <w:b/>
+                <w:bCs/>
+                <w:lang w:val="en-US"/>
+              </w:rPr>
+              <w:t>Technical skills used and experience gained:</w:t>
+            </w:r>
+          </w:p>
+          <w:p>
+            <w:pPr>
+              <w:pStyle w:val="a7"/>
+              <w:numPr>
+                <w:ilvl w:val="0"/>
+                <w:numId w:val="4"/>
+              </w:numPr>
+              <w:spacing w:before="40" w:after="40"/>
+              <w:rPr>
+                <w:rFonts w:ascii="Arial" w:hAnsi="Arial" w:cs="Arial"/>
+                <w:lang w:val="en-US"/>
+              </w:rPr>
+            </w:pPr>
+            <w:r>
+              <w:rPr>
+                <w:rFonts w:ascii="Arial" w:hAnsi="Arial" w:cs="Arial"/>
+                <w:lang w:val="en-US"/>
+              </w:rPr>
+              <w:t xml:space="preserve">IntelliJ IDEA, Maven, </w:t>
+            </w:r>
+            <w:r>
+              <w:rPr>
+                <w:rFonts w:ascii="Arial" w:hAnsi="Arial" w:cs="Arial"/>
+                <w:lang w:val="en-US"/>
+              </w:rPr>
+              <w:t>Java</w:t>
+            </w:r>
+          </w:p>
+        </w:tc>
+        <w:tc>
+          <w:tcPr>
+            <w:tcW w:w="2066" w:type="dxa"/>
+            <w:tcBorders>
+              <w:top w:val="dotted" w:sz="4" w:space="0" w:color="000000"/>
+              <w:left w:val="nil"/>
+              <w:bottom w:val="dotted" w:sz="4" w:space="0" w:color="auto"/>
+              <w:right w:val="nil"/>
+            </w:tcBorders>
+            <w:shd w:val="clear" w:color="auto" w:fill="auto"/>
+            <w:tcMar>
+              <w:top w:w="80" w:type="dxa"/>
+              <w:left w:w="80" w:type="dxa"/>
+              <w:bottom w:w="80" w:type="dxa"/>
+              <w:right w:w="80" w:type="dxa"/>
+            </w:tcMar>
+          </w:tcPr>
+          <w:p>
+            <w:pPr>
+              <w:pStyle w:val="a5"/>
+              <w:spacing w:before="40" w:after="40" w:line="240" w:lineRule="auto"/>
+              <w:jc w:val="center"/>
+            </w:pPr>
+            <w:r>
+              <w:rPr>
+                <w:b/>
+                <w:bCs/>
+                <w:sz w:val="24"/>
+                <w:szCs w:val="24"/>
+              </w:rPr>
+              <w:t>20</w:t>
+            </w:r>
+            <w:r>
+              <w:rPr>
+                <w:b/>
+                <w:bCs/>
+                <w:sz w:val="24"/>
+                <w:szCs w:val="24"/>
+              </w:rPr>
+              <w:t>20</w:t>
+            </w:r>
+            <w:r>
+              <w:rPr>
+                <w:b/>
+                <w:bCs/>
+                <w:sz w:val="24"/>
+                <w:szCs w:val="24"/>
+              </w:rPr>
+              <w:t xml:space="preserve"> </w:t>
+            </w:r>
+            <w:r>
+              <w:rPr>
+                <w:b/>
+                <w:bCs/>
+                <w:sz w:val="24"/>
+                <w:szCs w:val="24"/>
+                <w:lang w:val="ru-RU"/>
+              </w:rPr>
+              <w:t>–</w:t>
+            </w:r>
+            <w:r>
+              <w:rPr>
+                <w:b/>
+                <w:bCs/>
+                <w:sz w:val="24"/>
+                <w:szCs w:val="24"/>
+              </w:rPr>
+              <w:t xml:space="preserve"> </w:t>
+            </w:r>
+            <w:r>
+              <w:rPr>
+                <w:b/>
+                <w:bCs/>
+                <w:sz w:val="24"/>
+                <w:szCs w:val="24"/>
+              </w:rPr>
+              <w:t>2022</w:t>
             </w:r>
           </w:p>
         </w:tc>
@@ -2177,7 +2288,7 @@
           </w:tcPr>
           <w:p>
             <w:pPr>
-              <w:pStyle w:val="BodyText"/>
+              <w:pStyle w:val="a5"/>
               <w:spacing w:before="40" w:after="40" w:line="240" w:lineRule="auto"/>
               <w:jc w:val="left"/>
               <w:rPr>
@@ -2187,21 +2298,12 @@
                 <w:szCs w:val="24"/>
               </w:rPr>
             </w:pPr>
-            <w:proofErr w:type="spellStart"/>
-            <w:r>
-              <w:rPr>
-                <w:sz w:val="24"/>
-                <w:szCs w:val="24"/>
-              </w:rPr>
-              <w:t>Mera</w:t>
-            </w:r>
-            <w:proofErr w:type="spellEnd"/>
-            <w:r>
-              <w:rPr>
-                <w:sz w:val="24"/>
-                <w:szCs w:val="24"/>
-              </w:rPr>
-              <w:t xml:space="preserve">/Orion, </w:t>
+            <w:r>
+              <w:rPr>
+                <w:sz w:val="24"/>
+                <w:szCs w:val="24"/>
+              </w:rPr>
+              <w:t xml:space="preserve">Mera/Orion, </w:t>
             </w:r>
             <w:r>
               <w:rPr>
@@ -2223,7 +2325,7 @@
           </w:p>
           <w:p>
             <w:pPr>
-              <w:pStyle w:val="BodyText"/>
+              <w:pStyle w:val="a5"/>
               <w:spacing w:before="40" w:after="40" w:line="240" w:lineRule="auto"/>
               <w:jc w:val="left"/>
               <w:rPr>
@@ -2245,7 +2347,7 @@
           </w:p>
           <w:p>
             <w:pPr>
-              <w:pStyle w:val="NormalWeb"/>
+              <w:pStyle w:val="a7"/>
               <w:numPr>
                 <w:ilvl w:val="0"/>
                 <w:numId w:val="22"/>
@@ -2269,7 +2371,7 @@
           </w:p>
           <w:p>
             <w:pPr>
-              <w:pStyle w:val="NormalWeb"/>
+              <w:pStyle w:val="a7"/>
               <w:spacing w:before="40" w:after="40"/>
               <w:rPr>
                 <w:rFonts w:ascii="Arial" w:eastAsia="Arial" w:hAnsi="Arial" w:cs="Arial"/>
@@ -2290,7 +2392,7 @@
           </w:p>
           <w:p>
             <w:pPr>
-              <w:pStyle w:val="NormalWeb"/>
+              <w:pStyle w:val="a7"/>
               <w:spacing w:before="40" w:after="40"/>
               <w:rPr>
                 <w:lang w:val="en-US"/>
@@ -2324,7 +2426,7 @@
           </w:tcPr>
           <w:p>
             <w:pPr>
-              <w:pStyle w:val="BodyText"/>
+              <w:pStyle w:val="a5"/>
               <w:spacing w:before="40" w:after="40" w:line="240" w:lineRule="auto"/>
               <w:jc w:val="center"/>
               <w:rPr>
@@ -2341,26 +2443,7 @@
                 <w:sz w:val="24"/>
                 <w:szCs w:val="24"/>
               </w:rPr>
-              <w:t xml:space="preserve">2019 </w:t>
-            </w:r>
-            <w:r>
-              <w:rPr>
-                <w:b/>
-                <w:bCs/>
-                <w:sz w:val="24"/>
-                <w:szCs w:val="24"/>
-                <w:lang w:val="ru-RU"/>
-              </w:rPr>
-              <w:t>–</w:t>
-            </w:r>
-            <w:r>
-              <w:rPr>
-                <w:b/>
-                <w:bCs/>
-                <w:sz w:val="24"/>
-                <w:szCs w:val="24"/>
-              </w:rPr>
-              <w:t xml:space="preserve"> 2020</w:t>
+              <w:t>2019</w:t>
             </w:r>
           </w:p>
         </w:tc>
@@ -2391,7 +2474,7 @@
           </w:tcPr>
           <w:p>
             <w:pPr>
-              <w:pStyle w:val="BodyText"/>
+              <w:pStyle w:val="a5"/>
               <w:spacing w:before="40" w:after="40" w:line="240" w:lineRule="auto"/>
               <w:jc w:val="left"/>
               <w:rPr>
@@ -2422,7 +2505,7 @@
           </w:p>
           <w:p>
             <w:pPr>
-              <w:pStyle w:val="BodyText"/>
+              <w:pStyle w:val="a5"/>
               <w:spacing w:before="40" w:after="40" w:line="240" w:lineRule="auto"/>
               <w:jc w:val="left"/>
               <w:rPr>
@@ -2444,7 +2527,7 @@
           </w:p>
           <w:p>
             <w:pPr>
-              <w:pStyle w:val="BodyText"/>
+              <w:pStyle w:val="a5"/>
               <w:spacing w:before="40" w:after="40" w:line="240" w:lineRule="auto"/>
               <w:jc w:val="left"/>
               <w:rPr>
@@ -2466,7 +2549,7 @@
           </w:p>
           <w:p>
             <w:pPr>
-              <w:pStyle w:val="NormalWeb"/>
+              <w:pStyle w:val="a7"/>
               <w:numPr>
                 <w:ilvl w:val="0"/>
                 <w:numId w:val="16"/>
@@ -2495,7 +2578,7 @@
           </w:p>
           <w:p>
             <w:pPr>
-              <w:pStyle w:val="NormalWeb"/>
+              <w:pStyle w:val="a7"/>
               <w:numPr>
                 <w:ilvl w:val="0"/>
                 <w:numId w:val="16"/>
@@ -2524,7 +2607,7 @@
           </w:p>
           <w:p>
             <w:pPr>
-              <w:pStyle w:val="NormalWeb"/>
+              <w:pStyle w:val="a7"/>
               <w:numPr>
                 <w:ilvl w:val="0"/>
                 <w:numId w:val="16"/>
@@ -2548,12 +2631,13 @@
                 <w:rFonts w:ascii="Arial" w:hAnsi="Arial" w:cs="Arial"/>
                 <w:lang w:val="en-US"/>
               </w:rPr>
+              <w:lastRenderedPageBreak/>
               <w:t>Major features developed:</w:t>
             </w:r>
           </w:p>
           <w:p>
             <w:pPr>
-              <w:pStyle w:val="NormalWeb"/>
+              <w:pStyle w:val="a7"/>
               <w:numPr>
                 <w:ilvl w:val="1"/>
                 <w:numId w:val="16"/>
@@ -2603,7 +2687,7 @@
           </w:p>
           <w:p>
             <w:pPr>
-              <w:pStyle w:val="NormalWeb"/>
+              <w:pStyle w:val="a7"/>
               <w:numPr>
                 <w:ilvl w:val="1"/>
                 <w:numId w:val="16"/>
@@ -2627,28 +2711,12 @@
                 <w:rFonts w:ascii="Arial" w:hAnsi="Arial" w:cs="Arial"/>
                 <w:lang w:val="en-US"/>
               </w:rPr>
-              <w:t xml:space="preserve">Using </w:t>
-            </w:r>
-            <w:proofErr w:type="spellStart"/>
-            <w:r>
-              <w:rPr>
-                <w:rFonts w:ascii="Arial" w:hAnsi="Arial" w:cs="Arial"/>
-                <w:lang w:val="en-US"/>
-              </w:rPr>
-              <w:t>Asio.Boost</w:t>
-            </w:r>
-            <w:proofErr w:type="spellEnd"/>
-            <w:r>
-              <w:rPr>
-                <w:rFonts w:ascii="Arial" w:hAnsi="Arial" w:cs="Arial"/>
-                <w:lang w:val="en-US"/>
-              </w:rPr>
-              <w:t xml:space="preserve"> for reading/writing devices and sockets</w:t>
+              <w:t>Using Asio.Boost for reading/writing devices and sockets</w:t>
             </w:r>
           </w:p>
           <w:p>
             <w:pPr>
-              <w:pStyle w:val="NormalWeb"/>
+              <w:pStyle w:val="a7"/>
               <w:numPr>
                 <w:ilvl w:val="1"/>
                 <w:numId w:val="16"/>
@@ -2672,28 +2740,12 @@
                 <w:rFonts w:ascii="Arial" w:hAnsi="Arial" w:cs="Arial"/>
                 <w:lang w:val="en-US"/>
               </w:rPr>
-              <w:t xml:space="preserve">Adding </w:t>
-            </w:r>
-            <w:proofErr w:type="spellStart"/>
-            <w:r>
-              <w:rPr>
-                <w:rFonts w:ascii="Arial" w:hAnsi="Arial" w:cs="Arial"/>
-                <w:lang w:val="en-US"/>
-              </w:rPr>
-              <w:t>CMake</w:t>
-            </w:r>
-            <w:proofErr w:type="spellEnd"/>
-            <w:r>
-              <w:rPr>
-                <w:rFonts w:ascii="Arial" w:hAnsi="Arial" w:cs="Arial"/>
-                <w:lang w:val="en-US"/>
-              </w:rPr>
-              <w:t xml:space="preserve"> support for developed projects</w:t>
+              <w:t>Adding CMake support for developed projects</w:t>
             </w:r>
           </w:p>
           <w:p>
             <w:pPr>
-              <w:pStyle w:val="NormalWeb"/>
+              <w:pStyle w:val="a7"/>
               <w:numPr>
                 <w:ilvl w:val="1"/>
                 <w:numId w:val="16"/>
@@ -2717,28 +2769,12 @@
                 <w:rFonts w:ascii="Arial" w:hAnsi="Arial" w:cs="Arial"/>
                 <w:lang w:val="en-US"/>
               </w:rPr>
-              <w:t xml:space="preserve">Creating and using </w:t>
-            </w:r>
-            <w:proofErr w:type="spellStart"/>
-            <w:r>
-              <w:rPr>
-                <w:rFonts w:ascii="Arial" w:hAnsi="Arial" w:cs="Arial"/>
-                <w:lang w:val="en-US"/>
-              </w:rPr>
-              <w:t>yocto</w:t>
-            </w:r>
-            <w:proofErr w:type="spellEnd"/>
-            <w:r>
-              <w:rPr>
-                <w:rFonts w:ascii="Arial" w:hAnsi="Arial" w:cs="Arial"/>
-                <w:lang w:val="en-US"/>
-              </w:rPr>
-              <w:t xml:space="preserve"> distributives for creating development toolchain</w:t>
+              <w:t>Creating and using yocto distributives for creating development toolchain</w:t>
             </w:r>
           </w:p>
           <w:p>
             <w:pPr>
-              <w:pStyle w:val="NormalWeb"/>
+              <w:pStyle w:val="a7"/>
               <w:numPr>
                 <w:ilvl w:val="1"/>
                 <w:numId w:val="16"/>
@@ -2762,37 +2798,12 @@
                 <w:rFonts w:ascii="Arial" w:hAnsi="Arial" w:cs="Arial"/>
                 <w:lang w:val="en-US"/>
               </w:rPr>
-              <w:t xml:space="preserve">Using </w:t>
-            </w:r>
-            <w:proofErr w:type="spellStart"/>
-            <w:r>
-              <w:rPr>
-                <w:rFonts w:ascii="Arial" w:hAnsi="Arial" w:cs="Arial"/>
-                <w:lang w:val="en-US"/>
-              </w:rPr>
-              <w:t>gdb</w:t>
-            </w:r>
-            <w:proofErr w:type="spellEnd"/>
-            <w:r>
-              <w:rPr>
-                <w:rFonts w:ascii="Arial" w:hAnsi="Arial" w:cs="Arial"/>
-                <w:lang w:val="en-US"/>
-              </w:rPr>
-              <w:t xml:space="preserve"> for </w:t>
-            </w:r>
-            <w:proofErr w:type="spellStart"/>
-            <w:r>
-              <w:rPr>
-                <w:rFonts w:ascii="Arial" w:hAnsi="Arial" w:cs="Arial"/>
-                <w:lang w:val="en-US"/>
-              </w:rPr>
-              <w:t>bugfixing</w:t>
-            </w:r>
-            <w:proofErr w:type="spellEnd"/>
+              <w:t>Using gdb for bugfixing</w:t>
+            </w:r>
           </w:p>
           <w:p>
             <w:pPr>
-              <w:pStyle w:val="NormalWeb"/>
+              <w:pStyle w:val="a7"/>
               <w:spacing w:before="40" w:after="40"/>
               <w:rPr>
                 <w:rFonts w:ascii="Arial" w:eastAsia="Arial" w:hAnsi="Arial" w:cs="Arial"/>
@@ -2813,7 +2824,7 @@
           </w:p>
           <w:p>
             <w:pPr>
-              <w:pStyle w:val="NormalWeb"/>
+              <w:pStyle w:val="a7"/>
               <w:numPr>
                 <w:ilvl w:val="0"/>
                 <w:numId w:val="17"/>
@@ -2838,7 +2849,7 @@
           </w:p>
           <w:p>
             <w:pPr>
-              <w:pStyle w:val="NormalWeb"/>
+              <w:pStyle w:val="a7"/>
               <w:numPr>
                 <w:ilvl w:val="0"/>
                 <w:numId w:val="17"/>
@@ -2858,32 +2869,12 @@
                 <w:szCs w:val="22"/>
                 <w:lang w:val="en-US"/>
               </w:rPr>
-              <w:t xml:space="preserve">Linux: </w:t>
-            </w:r>
-            <w:proofErr w:type="spellStart"/>
-            <w:r>
-              <w:rPr>
-                <w:rFonts w:ascii="Arial" w:hAnsi="Arial" w:cs="Arial"/>
-                <w:sz w:val="22"/>
-                <w:szCs w:val="22"/>
-                <w:lang w:val="en-US"/>
-              </w:rPr>
-              <w:t>busybox</w:t>
-            </w:r>
-            <w:proofErr w:type="spellEnd"/>
-            <w:r>
-              <w:rPr>
-                <w:rFonts w:ascii="Arial" w:hAnsi="Arial" w:cs="Arial"/>
-                <w:sz w:val="22"/>
-                <w:szCs w:val="22"/>
-                <w:lang w:val="en-US"/>
-              </w:rPr>
-              <w:t>, Ubuntu</w:t>
+              <w:t>Linux: busybox, Ubuntu</w:t>
             </w:r>
           </w:p>
           <w:p>
             <w:pPr>
-              <w:pStyle w:val="NormalWeb"/>
+              <w:pStyle w:val="a7"/>
               <w:numPr>
                 <w:ilvl w:val="0"/>
                 <w:numId w:val="17"/>
@@ -2903,47 +2894,7 @@
                 <w:szCs w:val="22"/>
                 <w:lang w:val="en-US"/>
               </w:rPr>
-              <w:t xml:space="preserve">TCP/IP, </w:t>
-            </w:r>
-            <w:proofErr w:type="spellStart"/>
-            <w:r>
-              <w:rPr>
-                <w:rFonts w:ascii="Arial" w:hAnsi="Arial" w:cs="Arial"/>
-                <w:sz w:val="22"/>
-                <w:szCs w:val="22"/>
-                <w:lang w:val="en-US"/>
-              </w:rPr>
-              <w:t>ssh</w:t>
-            </w:r>
-            <w:proofErr w:type="spellEnd"/>
-            <w:r>
-              <w:rPr>
-                <w:rFonts w:ascii="Arial" w:hAnsi="Arial" w:cs="Arial"/>
-                <w:sz w:val="22"/>
-                <w:szCs w:val="22"/>
-                <w:lang w:val="en-US"/>
-              </w:rPr>
-              <w:t xml:space="preserve">, </w:t>
-            </w:r>
-            <w:proofErr w:type="spellStart"/>
-            <w:r>
-              <w:rPr>
-                <w:rFonts w:ascii="Arial" w:hAnsi="Arial" w:cs="Arial"/>
-                <w:sz w:val="22"/>
-                <w:szCs w:val="22"/>
-                <w:lang w:val="en-US"/>
-              </w:rPr>
-              <w:t>tftp</w:t>
-            </w:r>
-            <w:proofErr w:type="spellEnd"/>
-            <w:r>
-              <w:rPr>
-                <w:rFonts w:ascii="Arial" w:hAnsi="Arial" w:cs="Arial"/>
-                <w:sz w:val="22"/>
-                <w:szCs w:val="22"/>
-                <w:lang w:val="en-US"/>
-              </w:rPr>
-              <w:t xml:space="preserve">/sftp, http/https, </w:t>
+              <w:t xml:space="preserve">TCP/IP, ssh, tftp/sftp, http/https, </w:t>
             </w:r>
             <w:r>
               <w:rPr>
@@ -2975,7 +2926,7 @@
           </w:tcPr>
           <w:p>
             <w:pPr>
-              <w:pStyle w:val="BodyText"/>
+              <w:pStyle w:val="a5"/>
               <w:spacing w:before="40" w:after="40" w:line="240" w:lineRule="auto"/>
               <w:jc w:val="center"/>
             </w:pPr>
@@ -2986,6 +2937,7 @@
                 <w:sz w:val="24"/>
                 <w:szCs w:val="24"/>
               </w:rPr>
+              <w:lastRenderedPageBreak/>
               <w:t>2016</w:t>
             </w:r>
             <w:r>
@@ -3063,7 +3015,7 @@
           </w:tcPr>
           <w:p>
             <w:pPr>
-              <w:pStyle w:val="BodyText"/>
+              <w:pStyle w:val="a5"/>
               <w:spacing w:before="40" w:after="40" w:line="240" w:lineRule="auto"/>
               <w:jc w:val="left"/>
               <w:rPr>
@@ -3079,7 +3031,6 @@
                 <w:sz w:val="24"/>
                 <w:szCs w:val="24"/>
               </w:rPr>
-              <w:lastRenderedPageBreak/>
               <w:t>LLC "Tensor"</w:t>
             </w:r>
             <w:r>
@@ -3102,7 +3053,7 @@
           </w:p>
           <w:p>
             <w:pPr>
-              <w:pStyle w:val="BodyText"/>
+              <w:pStyle w:val="a5"/>
               <w:spacing w:before="40" w:after="40" w:line="240" w:lineRule="auto"/>
               <w:jc w:val="left"/>
               <w:rPr>
@@ -3124,7 +3075,7 @@
           </w:p>
           <w:p>
             <w:pPr>
-              <w:pStyle w:val="NormalWeb"/>
+              <w:pStyle w:val="a7"/>
               <w:numPr>
                 <w:ilvl w:val="0"/>
                 <w:numId w:val="9"/>
@@ -3145,7 +3096,7 @@
           </w:p>
           <w:p>
             <w:pPr>
-              <w:pStyle w:val="NormalWeb"/>
+              <w:pStyle w:val="a7"/>
               <w:numPr>
                 <w:ilvl w:val="0"/>
                 <w:numId w:val="9"/>
@@ -3166,7 +3117,7 @@
           </w:p>
           <w:p>
             <w:pPr>
-              <w:pStyle w:val="NormalWeb"/>
+              <w:pStyle w:val="a7"/>
               <w:numPr>
                 <w:ilvl w:val="1"/>
                 <w:numId w:val="9"/>
@@ -3187,7 +3138,7 @@
           </w:p>
           <w:p>
             <w:pPr>
-              <w:pStyle w:val="NormalWeb"/>
+              <w:pStyle w:val="a7"/>
               <w:numPr>
                 <w:ilvl w:val="2"/>
                 <w:numId w:val="9"/>
@@ -3217,28 +3168,12 @@
                 <w:rFonts w:ascii="Arial" w:hAnsi="Arial"/>
                 <w:lang w:val="en-US"/>
               </w:rPr>
-              <w:t xml:space="preserve">(mostly using Python and </w:t>
-            </w:r>
-            <w:proofErr w:type="spellStart"/>
-            <w:r>
-              <w:rPr>
-                <w:rFonts w:ascii="Arial" w:hAnsi="Arial"/>
-                <w:lang w:val="en-US"/>
-              </w:rPr>
-              <w:t>Postgresql</w:t>
-            </w:r>
-            <w:proofErr w:type="spellEnd"/>
-            <w:r>
-              <w:rPr>
-                <w:rFonts w:ascii="Arial" w:hAnsi="Arial"/>
-                <w:lang w:val="en-US"/>
-              </w:rPr>
-              <w:t xml:space="preserve"> Scripts)</w:t>
+              <w:t>(mostly using Python and Postgresql Scripts)</w:t>
             </w:r>
           </w:p>
           <w:p>
             <w:pPr>
-              <w:pStyle w:val="NormalWeb"/>
+              <w:pStyle w:val="a7"/>
               <w:numPr>
                 <w:ilvl w:val="2"/>
                 <w:numId w:val="9"/>
@@ -3268,28 +3203,12 @@
                 <w:rFonts w:ascii="Arial" w:hAnsi="Arial"/>
                 <w:lang w:val="en-US"/>
               </w:rPr>
-              <w:t xml:space="preserve">(send </w:t>
-            </w:r>
-            <w:proofErr w:type="spellStart"/>
-            <w:r>
-              <w:rPr>
-                <w:rFonts w:ascii="Arial" w:hAnsi="Arial"/>
-                <w:lang w:val="en-US"/>
-              </w:rPr>
-              <w:t>rpc</w:t>
-            </w:r>
-            <w:proofErr w:type="spellEnd"/>
-            <w:r>
-              <w:rPr>
-                <w:rFonts w:ascii="Arial" w:hAnsi="Arial"/>
-                <w:lang w:val="en-US"/>
-              </w:rPr>
-              <w:t xml:space="preserve"> to browser)</w:t>
+              <w:t>(send rpc to browser)</w:t>
             </w:r>
           </w:p>
           <w:p>
             <w:pPr>
-              <w:pStyle w:val="NormalWeb"/>
+              <w:pStyle w:val="a7"/>
               <w:numPr>
                 <w:ilvl w:val="0"/>
                 <w:numId w:val="9"/>
@@ -3305,21 +3224,12 @@
                 <w:rFonts w:ascii="Arial" w:hAnsi="Arial"/>
                 <w:lang w:val="en-US"/>
               </w:rPr>
-              <w:t xml:space="preserve">Writing python-wrapper around C++ library with using </w:t>
-            </w:r>
-            <w:proofErr w:type="spellStart"/>
-            <w:r>
-              <w:rPr>
-                <w:rFonts w:ascii="Arial" w:hAnsi="Arial"/>
-                <w:lang w:val="en-US"/>
-              </w:rPr>
-              <w:t>Boost.Python</w:t>
-            </w:r>
-            <w:proofErr w:type="spellEnd"/>
+              <w:t>Writing python-wrapper around C++ library with using Boost.Python</w:t>
+            </w:r>
           </w:p>
           <w:p>
             <w:pPr>
-              <w:pStyle w:val="NormalWeb"/>
+              <w:pStyle w:val="a7"/>
               <w:numPr>
                 <w:ilvl w:val="0"/>
                 <w:numId w:val="9"/>
@@ -3361,7 +3271,7 @@
           </w:p>
           <w:p>
             <w:pPr>
-              <w:pStyle w:val="NormalWeb"/>
+              <w:pStyle w:val="a7"/>
               <w:numPr>
                 <w:ilvl w:val="0"/>
                 <w:numId w:val="9"/>
@@ -3382,7 +3292,7 @@
           </w:p>
           <w:p>
             <w:pPr>
-              <w:pStyle w:val="NormalWeb"/>
+              <w:pStyle w:val="a7"/>
               <w:spacing w:before="40" w:after="40"/>
               <w:rPr>
                 <w:rFonts w:ascii="Arial" w:eastAsia="Arial" w:hAnsi="Arial" w:cs="Arial"/>
@@ -3403,7 +3313,7 @@
           </w:p>
           <w:p>
             <w:pPr>
-              <w:pStyle w:val="NormalWeb"/>
+              <w:pStyle w:val="a7"/>
               <w:numPr>
                 <w:ilvl w:val="0"/>
                 <w:numId w:val="10"/>
@@ -3449,7 +3359,7 @@
           </w:tcPr>
           <w:p>
             <w:pPr>
-              <w:pStyle w:val="BodyText"/>
+              <w:pStyle w:val="a5"/>
               <w:spacing w:before="40" w:after="40" w:line="240" w:lineRule="auto"/>
               <w:jc w:val="center"/>
               <w:rPr>
@@ -3542,7 +3452,7 @@
           </w:tcPr>
           <w:p>
             <w:pPr>
-              <w:pStyle w:val="BodyText"/>
+              <w:pStyle w:val="a5"/>
               <w:spacing w:before="40" w:after="40" w:line="240" w:lineRule="auto"/>
               <w:jc w:val="left"/>
               <w:rPr>
@@ -3567,52 +3477,12 @@
                 <w:szCs w:val="24"/>
                 <w:lang w:val="ru-RU"/>
               </w:rPr>
-              <w:t xml:space="preserve"> "CIT </w:t>
-            </w:r>
-            <w:proofErr w:type="spellStart"/>
-            <w:r>
-              <w:rPr>
-                <w:b/>
-                <w:sz w:val="24"/>
-                <w:szCs w:val="24"/>
-                <w:lang w:val="ru-RU"/>
-              </w:rPr>
-              <w:t>Telecom</w:t>
-            </w:r>
-            <w:proofErr w:type="spellEnd"/>
-            <w:r>
-              <w:rPr>
-                <w:b/>
-                <w:sz w:val="24"/>
-                <w:szCs w:val="24"/>
-                <w:lang w:val="ru-RU"/>
-              </w:rPr>
-              <w:t xml:space="preserve"> </w:t>
-            </w:r>
-            <w:proofErr w:type="spellStart"/>
-            <w:r>
-              <w:rPr>
-                <w:b/>
-                <w:sz w:val="24"/>
-                <w:szCs w:val="24"/>
-                <w:lang w:val="ru-RU"/>
-              </w:rPr>
-              <w:t>Service</w:t>
-            </w:r>
-            <w:proofErr w:type="spellEnd"/>
-            <w:r>
-              <w:rPr>
-                <w:b/>
-                <w:sz w:val="24"/>
-                <w:szCs w:val="24"/>
-                <w:lang w:val="ru-RU"/>
-              </w:rPr>
-              <w:t>"</w:t>
+              <w:t xml:space="preserve"> "CIT Telecom Service"</w:t>
             </w:r>
           </w:p>
           <w:p>
             <w:pPr>
-              <w:pStyle w:val="BodyText"/>
+              <w:pStyle w:val="a5"/>
               <w:spacing w:before="40" w:after="40" w:line="240" w:lineRule="auto"/>
               <w:jc w:val="left"/>
               <w:rPr>
@@ -3634,7 +3504,7 @@
           </w:p>
           <w:p>
             <w:pPr>
-              <w:pStyle w:val="BodyText"/>
+              <w:pStyle w:val="a5"/>
               <w:spacing w:before="40" w:after="40" w:line="240" w:lineRule="auto"/>
               <w:jc w:val="left"/>
               <w:rPr>
@@ -3656,7 +3526,7 @@
           </w:p>
           <w:p>
             <w:pPr>
-              <w:pStyle w:val="NormalWeb"/>
+              <w:pStyle w:val="a7"/>
               <w:numPr>
                 <w:ilvl w:val="0"/>
                 <w:numId w:val="11"/>
@@ -3691,7 +3561,7 @@
           </w:p>
           <w:p>
             <w:pPr>
-              <w:pStyle w:val="NormalWeb"/>
+              <w:pStyle w:val="a7"/>
               <w:numPr>
                 <w:ilvl w:val="0"/>
                 <w:numId w:val="11"/>
@@ -3712,7 +3582,7 @@
           </w:p>
           <w:p>
             <w:pPr>
-              <w:pStyle w:val="NormalWeb"/>
+              <w:pStyle w:val="a7"/>
               <w:numPr>
                 <w:ilvl w:val="1"/>
                 <w:numId w:val="11"/>
@@ -3728,28 +3598,12 @@
                 <w:rFonts w:ascii="Arial" w:hAnsi="Arial"/>
                 <w:lang w:val="en-US"/>
               </w:rPr>
-              <w:t xml:space="preserve">Porting </w:t>
-            </w:r>
-            <w:proofErr w:type="spellStart"/>
-            <w:r>
-              <w:rPr>
-                <w:rFonts w:ascii="Arial" w:hAnsi="Arial"/>
-                <w:lang w:val="en-US"/>
-              </w:rPr>
-              <w:t>OracleForms</w:t>
-            </w:r>
-            <w:proofErr w:type="spellEnd"/>
-            <w:r>
-              <w:rPr>
-                <w:rFonts w:ascii="Arial" w:hAnsi="Arial"/>
-                <w:lang w:val="en-US"/>
-              </w:rPr>
-              <w:t xml:space="preserve"> code to Java code according to new technologies.</w:t>
+              <w:t>Porting OracleForms code to Java code according to new technologies.</w:t>
             </w:r>
           </w:p>
           <w:p>
             <w:pPr>
-              <w:pStyle w:val="NormalWeb"/>
+              <w:pStyle w:val="a7"/>
               <w:spacing w:before="40" w:after="40"/>
               <w:rPr>
                 <w:rFonts w:ascii="Arial" w:eastAsia="Arial" w:hAnsi="Arial" w:cs="Arial"/>
@@ -3779,7 +3633,7 @@
           </w:p>
           <w:p>
             <w:pPr>
-              <w:pStyle w:val="NormalWeb"/>
+              <w:pStyle w:val="a7"/>
               <w:numPr>
                 <w:ilvl w:val="0"/>
                 <w:numId w:val="12"/>
@@ -3796,31 +3650,13 @@
               </w:rPr>
               <w:t xml:space="preserve">Java, </w:t>
             </w:r>
-            <w:proofErr w:type="spellStart"/>
             <w:r>
               <w:rPr>
                 <w:rFonts w:ascii="Arial" w:hAnsi="Arial"/>
                 <w:lang w:val="en-US"/>
               </w:rPr>
-              <w:t>OracleDB</w:t>
-            </w:r>
-            <w:proofErr w:type="spellEnd"/>
-            <w:r>
-              <w:rPr>
-                <w:rFonts w:ascii="Arial" w:hAnsi="Arial"/>
-                <w:lang w:val="en-US"/>
-              </w:rPr>
-              <w:t xml:space="preserve">, Oracle ADF, </w:t>
-            </w:r>
-            <w:proofErr w:type="spellStart"/>
-            <w:r>
-              <w:rPr>
-                <w:rFonts w:ascii="Arial" w:hAnsi="Arial"/>
-                <w:lang w:val="en-US"/>
-              </w:rPr>
-              <w:t>Weblogic</w:t>
-            </w:r>
-            <w:proofErr w:type="spellEnd"/>
+              <w:t>OracleDB, Oracle ADF, Weblogic</w:t>
+            </w:r>
           </w:p>
         </w:tc>
         <w:tc>
@@ -3842,7 +3678,7 @@
           </w:tcPr>
           <w:p>
             <w:pPr>
-              <w:pStyle w:val="BodyText"/>
+              <w:pStyle w:val="a5"/>
               <w:spacing w:before="40" w:after="40" w:line="240" w:lineRule="auto"/>
               <w:jc w:val="center"/>
               <w:rPr>
@@ -3935,7 +3771,7 @@
           </w:tcPr>
           <w:p>
             <w:pPr>
-              <w:pStyle w:val="BodyText"/>
+              <w:pStyle w:val="a5"/>
               <w:spacing w:before="40" w:after="40" w:line="240" w:lineRule="auto"/>
               <w:jc w:val="left"/>
               <w:rPr>
@@ -3950,12 +3786,13 @@
                 <w:sz w:val="24"/>
                 <w:szCs w:val="24"/>
               </w:rPr>
+              <w:lastRenderedPageBreak/>
               <w:t>PSI RAS AI Research Center</w:t>
             </w:r>
           </w:p>
           <w:p>
             <w:pPr>
-              <w:pStyle w:val="BodyText"/>
+              <w:pStyle w:val="a5"/>
               <w:spacing w:before="40" w:after="40" w:line="240" w:lineRule="auto"/>
               <w:jc w:val="left"/>
               <w:rPr>
@@ -3977,7 +3814,7 @@
           </w:p>
           <w:p>
             <w:pPr>
-              <w:pStyle w:val="BodyText"/>
+              <w:pStyle w:val="a5"/>
               <w:spacing w:before="40" w:after="40" w:line="240" w:lineRule="auto"/>
               <w:jc w:val="left"/>
               <w:rPr>
@@ -3999,7 +3836,7 @@
           </w:p>
           <w:p>
             <w:pPr>
-              <w:pStyle w:val="NormalWeb"/>
+              <w:pStyle w:val="a7"/>
               <w:numPr>
                 <w:ilvl w:val="0"/>
                 <w:numId w:val="18"/>
@@ -4028,7 +3865,7 @@
           </w:p>
           <w:p>
             <w:pPr>
-              <w:pStyle w:val="NormalWeb"/>
+              <w:pStyle w:val="a7"/>
               <w:numPr>
                 <w:ilvl w:val="0"/>
                 <w:numId w:val="18"/>
@@ -4057,7 +3894,7 @@
           </w:p>
           <w:p>
             <w:pPr>
-              <w:pStyle w:val="NormalWeb"/>
+              <w:pStyle w:val="a7"/>
               <w:numPr>
                 <w:ilvl w:val="1"/>
                 <w:numId w:val="18"/>
@@ -4086,7 +3923,7 @@
           </w:p>
           <w:p>
             <w:pPr>
-              <w:pStyle w:val="NormalWeb"/>
+              <w:pStyle w:val="a7"/>
               <w:numPr>
                 <w:ilvl w:val="1"/>
                 <w:numId w:val="18"/>
@@ -4178,7 +4015,7 @@
           </w:p>
           <w:p>
             <w:pPr>
-              <w:pStyle w:val="NormalWeb"/>
+              <w:pStyle w:val="a7"/>
               <w:numPr>
                 <w:ilvl w:val="1"/>
                 <w:numId w:val="18"/>
@@ -4207,7 +4044,7 @@
           </w:p>
           <w:p>
             <w:pPr>
-              <w:pStyle w:val="BodyText"/>
+              <w:pStyle w:val="a5"/>
               <w:spacing w:before="40" w:after="40" w:line="240" w:lineRule="auto"/>
               <w:jc w:val="left"/>
               <w:rPr>
@@ -4218,7 +4055,7 @@
           </w:p>
           <w:p>
             <w:pPr>
-              <w:pStyle w:val="BodyText"/>
+              <w:pStyle w:val="a5"/>
               <w:spacing w:before="40" w:after="40" w:line="240" w:lineRule="auto"/>
               <w:jc w:val="left"/>
               <w:rPr>
@@ -4241,7 +4078,7 @@
           </w:p>
           <w:p>
             <w:pPr>
-              <w:pStyle w:val="NormalWeb"/>
+              <w:pStyle w:val="a7"/>
               <w:numPr>
                 <w:ilvl w:val="0"/>
                 <w:numId w:val="14"/>
@@ -4251,7 +4088,6 @@
                 <w:lang w:val="en-US"/>
               </w:rPr>
             </w:pPr>
-            <w:proofErr w:type="spellStart"/>
             <w:r>
               <w:rPr>
                 <w:rFonts w:ascii="Arial" w:hAnsi="Arial" w:cs="Arial"/>
@@ -4259,9 +4095,14 @@
                 <w:shd w:val="clear" w:color="auto" w:fill="FFFFFF"/>
                 <w:lang w:val="en-US"/>
               </w:rPr>
-              <w:t>wxWidgets</w:t>
-            </w:r>
-            <w:proofErr w:type="spellEnd"/>
+              <w:t xml:space="preserve">wxWidgets, </w:t>
+            </w:r>
+            <w:r>
+              <w:rPr>
+                <w:lang w:val="en-US"/>
+              </w:rPr>
+              <w:t>Qt</w:t>
+            </w:r>
             <w:r>
               <w:rPr>
                 <w:rFonts w:ascii="Arial" w:hAnsi="Arial" w:cs="Arial"/>
@@ -4273,38 +4114,12 @@
             </w:r>
             <w:r>
               <w:rPr>
-                <w:lang w:val="en-US"/>
-              </w:rPr>
-              <w:t>Qt</w:t>
-            </w:r>
-            <w:r>
-              <w:rPr>
                 <w:rFonts w:ascii="Arial" w:hAnsi="Arial" w:cs="Arial"/>
                 <w:color w:val="333333"/>
                 <w:shd w:val="clear" w:color="auto" w:fill="FFFFFF"/>
                 <w:lang w:val="en-US"/>
               </w:rPr>
-              <w:t xml:space="preserve">, </w:t>
-            </w:r>
-            <w:proofErr w:type="spellStart"/>
-            <w:r>
-              <w:rPr>
-                <w:rFonts w:ascii="Arial" w:hAnsi="Arial" w:cs="Arial"/>
-                <w:color w:val="333333"/>
-                <w:shd w:val="clear" w:color="auto" w:fill="FFFFFF"/>
-                <w:lang w:val="en-US"/>
-              </w:rPr>
-              <w:t>Boost.Graph</w:t>
-            </w:r>
-            <w:proofErr w:type="spellEnd"/>
-            <w:r>
-              <w:rPr>
-                <w:rFonts w:ascii="Arial" w:hAnsi="Arial" w:cs="Arial"/>
-                <w:color w:val="333333"/>
-                <w:shd w:val="clear" w:color="auto" w:fill="FFFFFF"/>
-                <w:lang w:val="en-US"/>
-              </w:rPr>
-              <w:t>, Machine Learning</w:t>
+              <w:t>Boost.Graph, Machine Learning</w:t>
             </w:r>
           </w:p>
         </w:tc>
@@ -4327,7 +4142,7 @@
           </w:tcPr>
           <w:p>
             <w:pPr>
-              <w:pStyle w:val="BodyText"/>
+              <w:pStyle w:val="a5"/>
               <w:spacing w:before="40" w:after="40" w:line="240" w:lineRule="auto"/>
               <w:jc w:val="center"/>
               <w:rPr>
@@ -4440,7 +4255,7 @@
           </w:tcPr>
           <w:p>
             <w:pPr>
-              <w:pStyle w:val="BodyText"/>
+              <w:pStyle w:val="a5"/>
               <w:spacing w:before="0" w:after="80" w:line="240" w:lineRule="auto"/>
               <w:jc w:val="left"/>
             </w:pPr>
@@ -4451,7 +4266,6 @@
                 <w:sz w:val="32"/>
                 <w:szCs w:val="32"/>
               </w:rPr>
-              <w:lastRenderedPageBreak/>
               <w:t>Education</w:t>
             </w:r>
           </w:p>
@@ -4483,7 +4297,7 @@
           </w:tcPr>
           <w:p>
             <w:pPr>
-              <w:pStyle w:val="ListParagraph"/>
+              <w:pStyle w:val="a6"/>
               <w:numPr>
                 <w:ilvl w:val="0"/>
                 <w:numId w:val="19"/>
@@ -4513,32 +4327,12 @@
                 <w:sz w:val="24"/>
                 <w:szCs w:val="24"/>
               </w:rPr>
-              <w:t xml:space="preserve">A.K. </w:t>
-            </w:r>
-            <w:proofErr w:type="spellStart"/>
-            <w:r>
-              <w:rPr>
-                <w:rFonts w:ascii="Arial" w:hAnsi="Arial" w:cs="Arial"/>
-                <w:b/>
-                <w:sz w:val="24"/>
-                <w:szCs w:val="24"/>
-              </w:rPr>
-              <w:t>Ailamazyan</w:t>
-            </w:r>
-            <w:proofErr w:type="spellEnd"/>
-            <w:r>
-              <w:rPr>
-                <w:rFonts w:ascii="Arial" w:hAnsi="Arial" w:cs="Arial"/>
-                <w:b/>
-                <w:sz w:val="24"/>
-                <w:szCs w:val="24"/>
-              </w:rPr>
-              <w:t xml:space="preserve"> Program System Institute — </w:t>
+              <w:t xml:space="preserve">A.K. Ailamazyan Program System Institute — </w:t>
             </w:r>
           </w:p>
           <w:p>
             <w:pPr>
-              <w:pStyle w:val="ListParagraph"/>
+              <w:pStyle w:val="a6"/>
               <w:numPr>
                 <w:ilvl w:val="1"/>
                 <w:numId w:val="19"/>
@@ -4570,7 +4364,7 @@
           </w:p>
           <w:p>
             <w:pPr>
-              <w:pStyle w:val="ListParagraph"/>
+              <w:pStyle w:val="a6"/>
               <w:numPr>
                 <w:ilvl w:val="0"/>
                 <w:numId w:val="19"/>
@@ -4598,27 +4392,7 @@
                 <w:sz w:val="24"/>
                 <w:szCs w:val="24"/>
               </w:rPr>
-              <w:t xml:space="preserve">A.K. </w:t>
-            </w:r>
-            <w:proofErr w:type="spellStart"/>
-            <w:r>
-              <w:rPr>
-                <w:rFonts w:ascii="Arial" w:hAnsi="Arial" w:cs="Arial"/>
-                <w:b/>
-                <w:sz w:val="24"/>
-                <w:szCs w:val="24"/>
-              </w:rPr>
-              <w:t>Ailamazyan</w:t>
-            </w:r>
-            <w:proofErr w:type="spellEnd"/>
-            <w:r>
-              <w:rPr>
-                <w:rFonts w:ascii="Arial" w:hAnsi="Arial" w:cs="Arial"/>
-                <w:b/>
-                <w:sz w:val="24"/>
-                <w:szCs w:val="24"/>
-              </w:rPr>
-              <w:t xml:space="preserve"> Program System Institute</w:t>
+              <w:t>A.K. Ailamazyan Program System Institute</w:t>
             </w:r>
             <w:r>
               <w:rPr>
@@ -4640,7 +4414,7 @@
           </w:p>
           <w:p>
             <w:pPr>
-              <w:pStyle w:val="ListParagraph"/>
+              <w:pStyle w:val="a6"/>
               <w:numPr>
                 <w:ilvl w:val="1"/>
                 <w:numId w:val="19"/>
@@ -4682,7 +4456,7 @@
           </w:p>
           <w:p>
             <w:pPr>
-              <w:pStyle w:val="BodyText"/>
+              <w:pStyle w:val="a5"/>
               <w:spacing w:before="80" w:after="80" w:line="240" w:lineRule="auto"/>
               <w:jc w:val="left"/>
             </w:pPr>
@@ -4707,7 +4481,7 @@
           </w:tcPr>
           <w:p>
             <w:pPr>
-              <w:pStyle w:val="BodyText"/>
+              <w:pStyle w:val="a5"/>
               <w:spacing w:before="160" w:after="80" w:line="240" w:lineRule="auto"/>
               <w:jc w:val="center"/>
               <w:rPr>
@@ -4746,7 +4520,7 @@
           </w:p>
           <w:p>
             <w:pPr>
-              <w:pStyle w:val="BodyText"/>
+              <w:pStyle w:val="a5"/>
               <w:spacing w:before="160" w:after="80" w:line="240" w:lineRule="auto"/>
               <w:jc w:val="center"/>
               <w:rPr>
@@ -4810,7 +4584,7 @@
 </file>
 
 <file path=word/endnotes.xml><?xml version="1.0" encoding="utf-8"?>
-<w:endnotes xmlns:wpc="http://schemas.microsoft.com/office/word/2010/wordprocessingCanvas" xmlns:cx="http://schemas.microsoft.com/office/drawing/2014/chartex" xmlns:cx1="http://schemas.microsoft.com/office/drawing/2015/9/8/chartex" xmlns:cx2="http://schemas.microsoft.com/office/drawing/2015/10/21/chartex" xmlns:cx3="http://schemas.microsoft.com/office/drawing/2016/5/9/chartex" xmlns:cx4="http://schemas.microsoft.com/office/drawing/2016/5/10/chartex" xmlns:cx5="http://schemas.microsoft.com/office/drawing/2016/5/11/chartex" xmlns:cx6="http://schemas.microsoft.com/office/drawing/2016/5/12/chartex" xmlns:cx7="http://schemas.microsoft.com/office/drawing/2016/5/13/chartex" xmlns:cx8="http://schemas.microsoft.com/office/drawing/2016/5/14/chartex" xmlns:mc="http://schemas.openxmlformats.org/markup-compatibility/2006" xmlns:aink="http://schemas.microsoft.com/office/drawing/2016/ink" xmlns:am3d="http://schemas.microsoft.com/office/drawing/2017/model3d" xmlns:o="urn:schemas-microsoft-com:office:office" xmlns:r="http://schemas.openxmlformats.org/officeDocument/2006/relationships" xmlns:m="http://schemas.openxmlformats.org/officeDocument/2006/math" xmlns:v="urn:schemas-microsoft-com:vml" xmlns:wp14="http://schemas.microsoft.com/office/word/2010/wordprocessingDrawing" xmlns:wp="http://schemas.openxmlformats.org/drawingml/2006/wordprocessingDrawing" xmlns:w10="urn:schemas-microsoft-com:office:word" xmlns:w="http://schemas.openxmlformats.org/wordprocessingml/2006/main" xmlns:w14="http://schemas.microsoft.com/office/word/2010/wordml" xmlns:w15="http://schemas.microsoft.com/office/word/2012/wordml" xmlns:w16cid="http://schemas.microsoft.com/office/word/2016/wordml/cid" xmlns:w16se="http://schemas.microsoft.com/office/word/2015/wordml/symex" xmlns:wpg="http://schemas.microsoft.com/office/word/2010/wordprocessingGroup" xmlns:wpi="http://schemas.microsoft.com/office/word/2010/wordprocessingInk" xmlns:wne="http://schemas.microsoft.com/office/word/2006/wordml" xmlns:wps="http://schemas.microsoft.com/office/word/2010/wordprocessingShape" mc:Ignorable="w14 w15 w16se w16cid wp14">
+<w:endnotes xmlns:wpc="http://schemas.microsoft.com/office/word/2010/wordprocessingCanvas" xmlns:cx="http://schemas.microsoft.com/office/drawing/2014/chartex" xmlns:cx1="http://schemas.microsoft.com/office/drawing/2015/9/8/chartex" xmlns:cx2="http://schemas.microsoft.com/office/drawing/2015/10/21/chartex" xmlns:cx3="http://schemas.microsoft.com/office/drawing/2016/5/9/chartex" xmlns:cx4="http://schemas.microsoft.com/office/drawing/2016/5/10/chartex" xmlns:cx5="http://schemas.microsoft.com/office/drawing/2016/5/11/chartex" xmlns:cx6="http://schemas.microsoft.com/office/drawing/2016/5/12/chartex" xmlns:cx7="http://schemas.microsoft.com/office/drawing/2016/5/13/chartex" xmlns:cx8="http://schemas.microsoft.com/office/drawing/2016/5/14/chartex" xmlns:mc="http://schemas.openxmlformats.org/markup-compatibility/2006" xmlns:aink="http://schemas.microsoft.com/office/drawing/2016/ink" xmlns:am3d="http://schemas.microsoft.com/office/drawing/2017/model3d" xmlns:o="urn:schemas-microsoft-com:office:office" xmlns:r="http://schemas.openxmlformats.org/officeDocument/2006/relationships" xmlns:m="http://schemas.openxmlformats.org/officeDocument/2006/math" xmlns:v="urn:schemas-microsoft-com:vml" xmlns:wp14="http://schemas.microsoft.com/office/word/2010/wordprocessingDrawing" xmlns:wp="http://schemas.openxmlformats.org/drawingml/2006/wordprocessingDrawing" xmlns:w10="urn:schemas-microsoft-com:office:word" xmlns:w="http://schemas.openxmlformats.org/wordprocessingml/2006/main" xmlns:w14="http://schemas.microsoft.com/office/word/2010/wordml" xmlns:w15="http://schemas.microsoft.com/office/word/2012/wordml" xmlns:w16cex="http://schemas.microsoft.com/office/word/2018/wordml/cex" xmlns:w16cid="http://schemas.microsoft.com/office/word/2016/wordml/cid" xmlns:w16="http://schemas.microsoft.com/office/word/2018/wordml" xmlns:w16sdtdh="http://schemas.microsoft.com/office/word/2020/wordml/sdtdatahash" xmlns:w16se="http://schemas.microsoft.com/office/word/2015/wordml/symex" xmlns:wpg="http://schemas.microsoft.com/office/word/2010/wordprocessingGroup" xmlns:wpi="http://schemas.microsoft.com/office/word/2010/wordprocessingInk" xmlns:wne="http://schemas.microsoft.com/office/word/2006/wordml" xmlns:wps="http://schemas.microsoft.com/office/word/2010/wordprocessingShape" mc:Ignorable="w14 w15 w16se w16cid w16 w16cex w16sdtdh wp14">
   <w:endnote w:type="separator" w:id="-1">
     <w:p>
       <w:r>
@@ -4829,10 +4603,10 @@
 </file>
 
 <file path=word/footer1.xml><?xml version="1.0" encoding="utf-8"?>
-<w:ftr xmlns:wpc="http://schemas.microsoft.com/office/word/2010/wordprocessingCanvas" xmlns:cx="http://schemas.microsoft.com/office/drawing/2014/chartex" xmlns:cx1="http://schemas.microsoft.com/office/drawing/2015/9/8/chartex" xmlns:cx2="http://schemas.microsoft.com/office/drawing/2015/10/21/chartex" xmlns:cx3="http://schemas.microsoft.com/office/drawing/2016/5/9/chartex" xmlns:cx4="http://schemas.microsoft.com/office/drawing/2016/5/10/chartex" xmlns:cx5="http://schemas.microsoft.com/office/drawing/2016/5/11/chartex" xmlns:cx6="http://schemas.microsoft.com/office/drawing/2016/5/12/chartex" xmlns:cx7="http://schemas.microsoft.com/office/drawing/2016/5/13/chartex" xmlns:cx8="http://schemas.microsoft.com/office/drawing/2016/5/14/chartex" xmlns:mc="http://schemas.openxmlformats.org/markup-compatibility/2006" xmlns:aink="http://schemas.microsoft.com/office/drawing/2016/ink" xmlns:am3d="http://schemas.microsoft.com/office/drawing/2017/model3d" xmlns:o="urn:schemas-microsoft-com:office:office" xmlns:r="http://schemas.openxmlformats.org/officeDocument/2006/relationships" xmlns:m="http://schemas.openxmlformats.org/officeDocument/2006/math" xmlns:v="urn:schemas-microsoft-com:vml" xmlns:wp14="http://schemas.microsoft.com/office/word/2010/wordprocessingDrawing" xmlns:wp="http://schemas.openxmlformats.org/drawingml/2006/wordprocessingDrawing" xmlns:w10="urn:schemas-microsoft-com:office:word" xmlns:w="http://schemas.openxmlformats.org/wordprocessingml/2006/main" xmlns:w14="http://schemas.microsoft.com/office/word/2010/wordml" xmlns:w15="http://schemas.microsoft.com/office/word/2012/wordml" xmlns:w16cid="http://schemas.microsoft.com/office/word/2016/wordml/cid" xmlns:w16se="http://schemas.microsoft.com/office/word/2015/wordml/symex" xmlns:wpg="http://schemas.microsoft.com/office/word/2010/wordprocessingGroup" xmlns:wpi="http://schemas.microsoft.com/office/word/2010/wordprocessingInk" xmlns:wne="http://schemas.microsoft.com/office/word/2006/wordml" xmlns:wps="http://schemas.microsoft.com/office/word/2010/wordprocessingShape" mc:Ignorable="w14 w15 w16se w16cid wp14">
+<w:ftr xmlns:wpc="http://schemas.microsoft.com/office/word/2010/wordprocessingCanvas" xmlns:cx="http://schemas.microsoft.com/office/drawing/2014/chartex" xmlns:cx1="http://schemas.microsoft.com/office/drawing/2015/9/8/chartex" xmlns:cx2="http://schemas.microsoft.com/office/drawing/2015/10/21/chartex" xmlns:cx3="http://schemas.microsoft.com/office/drawing/2016/5/9/chartex" xmlns:cx4="http://schemas.microsoft.com/office/drawing/2016/5/10/chartex" xmlns:cx5="http://schemas.microsoft.com/office/drawing/2016/5/11/chartex" xmlns:cx6="http://schemas.microsoft.com/office/drawing/2016/5/12/chartex" xmlns:cx7="http://schemas.microsoft.com/office/drawing/2016/5/13/chartex" xmlns:cx8="http://schemas.microsoft.com/office/drawing/2016/5/14/chartex" xmlns:mc="http://schemas.openxmlformats.org/markup-compatibility/2006" xmlns:aink="http://schemas.microsoft.com/office/drawing/2016/ink" xmlns:am3d="http://schemas.microsoft.com/office/drawing/2017/model3d" xmlns:o="urn:schemas-microsoft-com:office:office" xmlns:r="http://schemas.openxmlformats.org/officeDocument/2006/relationships" xmlns:m="http://schemas.openxmlformats.org/officeDocument/2006/math" xmlns:v="urn:schemas-microsoft-com:vml" xmlns:wp14="http://schemas.microsoft.com/office/word/2010/wordprocessingDrawing" xmlns:wp="http://schemas.openxmlformats.org/drawingml/2006/wordprocessingDrawing" xmlns:w10="urn:schemas-microsoft-com:office:word" xmlns:w="http://schemas.openxmlformats.org/wordprocessingml/2006/main" xmlns:w14="http://schemas.microsoft.com/office/word/2010/wordml" xmlns:w15="http://schemas.microsoft.com/office/word/2012/wordml" xmlns:w16cex="http://schemas.microsoft.com/office/word/2018/wordml/cex" xmlns:w16cid="http://schemas.microsoft.com/office/word/2016/wordml/cid" xmlns:w16="http://schemas.microsoft.com/office/word/2018/wordml" xmlns:w16sdtdh="http://schemas.microsoft.com/office/word/2020/wordml/sdtdatahash" xmlns:w16se="http://schemas.microsoft.com/office/word/2015/wordml/symex" xmlns:wpg="http://schemas.microsoft.com/office/word/2010/wordprocessingGroup" xmlns:wpi="http://schemas.microsoft.com/office/word/2010/wordprocessingInk" xmlns:wne="http://schemas.microsoft.com/office/word/2006/wordml" xmlns:wps="http://schemas.microsoft.com/office/word/2010/wordprocessingShape" mc:Ignorable="w14 w15 w16se w16cid w16 w16cex w16sdtdh wp14">
   <w:p>
     <w:pPr>
-      <w:pStyle w:val="Footer"/>
+      <w:pStyle w:val="a4"/>
       <w:jc w:val="center"/>
     </w:pPr>
     <w:r>
@@ -4938,7 +4712,7 @@
 </file>
 
 <file path=word/footnotes.xml><?xml version="1.0" encoding="utf-8"?>
-<w:footnotes xmlns:wpc="http://schemas.microsoft.com/office/word/2010/wordprocessingCanvas" xmlns:cx="http://schemas.microsoft.com/office/drawing/2014/chartex" xmlns:cx1="http://schemas.microsoft.com/office/drawing/2015/9/8/chartex" xmlns:cx2="http://schemas.microsoft.com/office/drawing/2015/10/21/chartex" xmlns:cx3="http://schemas.microsoft.com/office/drawing/2016/5/9/chartex" xmlns:cx4="http://schemas.microsoft.com/office/drawing/2016/5/10/chartex" xmlns:cx5="http://schemas.microsoft.com/office/drawing/2016/5/11/chartex" xmlns:cx6="http://schemas.microsoft.com/office/drawing/2016/5/12/chartex" xmlns:cx7="http://schemas.microsoft.com/office/drawing/2016/5/13/chartex" xmlns:cx8="http://schemas.microsoft.com/office/drawing/2016/5/14/chartex" xmlns:mc="http://schemas.openxmlformats.org/markup-compatibility/2006" xmlns:aink="http://schemas.microsoft.com/office/drawing/2016/ink" xmlns:am3d="http://schemas.microsoft.com/office/drawing/2017/model3d" xmlns:o="urn:schemas-microsoft-com:office:office" xmlns:r="http://schemas.openxmlformats.org/officeDocument/2006/relationships" xmlns:m="http://schemas.openxmlformats.org/officeDocument/2006/math" xmlns:v="urn:schemas-microsoft-com:vml" xmlns:wp14="http://schemas.microsoft.com/office/word/2010/wordprocessingDrawing" xmlns:wp="http://schemas.openxmlformats.org/drawingml/2006/wordprocessingDrawing" xmlns:w10="urn:schemas-microsoft-com:office:word" xmlns:w="http://schemas.openxmlformats.org/wordprocessingml/2006/main" xmlns:w14="http://schemas.microsoft.com/office/word/2010/wordml" xmlns:w15="http://schemas.microsoft.com/office/word/2012/wordml" xmlns:w16cid="http://schemas.microsoft.com/office/word/2016/wordml/cid" xmlns:w16se="http://schemas.microsoft.com/office/word/2015/wordml/symex" xmlns:wpg="http://schemas.microsoft.com/office/word/2010/wordprocessingGroup" xmlns:wpi="http://schemas.microsoft.com/office/word/2010/wordprocessingInk" xmlns:wne="http://schemas.microsoft.com/office/word/2006/wordml" xmlns:wps="http://schemas.microsoft.com/office/word/2010/wordprocessingShape" mc:Ignorable="w14 w15 w16se w16cid wp14">
+<w:footnotes xmlns:wpc="http://schemas.microsoft.com/office/word/2010/wordprocessingCanvas" xmlns:cx="http://schemas.microsoft.com/office/drawing/2014/chartex" xmlns:cx1="http://schemas.microsoft.com/office/drawing/2015/9/8/chartex" xmlns:cx2="http://schemas.microsoft.com/office/drawing/2015/10/21/chartex" xmlns:cx3="http://schemas.microsoft.com/office/drawing/2016/5/9/chartex" xmlns:cx4="http://schemas.microsoft.com/office/drawing/2016/5/10/chartex" xmlns:cx5="http://schemas.microsoft.com/office/drawing/2016/5/11/chartex" xmlns:cx6="http://schemas.microsoft.com/office/drawing/2016/5/12/chartex" xmlns:cx7="http://schemas.microsoft.com/office/drawing/2016/5/13/chartex" xmlns:cx8="http://schemas.microsoft.com/office/drawing/2016/5/14/chartex" xmlns:mc="http://schemas.openxmlformats.org/markup-compatibility/2006" xmlns:aink="http://schemas.microsoft.com/office/drawing/2016/ink" xmlns:am3d="http://schemas.microsoft.com/office/drawing/2017/model3d" xmlns:o="urn:schemas-microsoft-com:office:office" xmlns:r="http://schemas.openxmlformats.org/officeDocument/2006/relationships" xmlns:m="http://schemas.openxmlformats.org/officeDocument/2006/math" xmlns:v="urn:schemas-microsoft-com:vml" xmlns:wp14="http://schemas.microsoft.com/office/word/2010/wordprocessingDrawing" xmlns:wp="http://schemas.openxmlformats.org/drawingml/2006/wordprocessingDrawing" xmlns:w10="urn:schemas-microsoft-com:office:word" xmlns:w="http://schemas.openxmlformats.org/wordprocessingml/2006/main" xmlns:w14="http://schemas.microsoft.com/office/word/2010/wordml" xmlns:w15="http://schemas.microsoft.com/office/word/2012/wordml" xmlns:w16cex="http://schemas.microsoft.com/office/word/2018/wordml/cex" xmlns:w16cid="http://schemas.microsoft.com/office/word/2016/wordml/cid" xmlns:w16="http://schemas.microsoft.com/office/word/2018/wordml" xmlns:w16sdtdh="http://schemas.microsoft.com/office/word/2020/wordml/sdtdatahash" xmlns:w16se="http://schemas.microsoft.com/office/word/2015/wordml/symex" xmlns:wpg="http://schemas.microsoft.com/office/word/2010/wordprocessingGroup" xmlns:wpi="http://schemas.microsoft.com/office/word/2010/wordprocessingInk" xmlns:wne="http://schemas.microsoft.com/office/word/2006/wordml" xmlns:wps="http://schemas.microsoft.com/office/word/2010/wordprocessingShape" mc:Ignorable="w14 w15 w16se w16cid w16 w16cex w16sdtdh wp14">
   <w:footnote w:type="separator" w:id="-1">
     <w:p>
       <w:r>
@@ -4957,7 +4731,7 @@
 </file>
 
 <file path=word/header1.xml><?xml version="1.0" encoding="utf-8"?>
-<w:hdr xmlns:wpc="http://schemas.microsoft.com/office/word/2010/wordprocessingCanvas" xmlns:cx="http://schemas.microsoft.com/office/drawing/2014/chartex" xmlns:cx1="http://schemas.microsoft.com/office/drawing/2015/9/8/chartex" xmlns:cx2="http://schemas.microsoft.com/office/drawing/2015/10/21/chartex" xmlns:cx3="http://schemas.microsoft.com/office/drawing/2016/5/9/chartex" xmlns:cx4="http://schemas.microsoft.com/office/drawing/2016/5/10/chartex" xmlns:cx5="http://schemas.microsoft.com/office/drawing/2016/5/11/chartex" xmlns:cx6="http://schemas.microsoft.com/office/drawing/2016/5/12/chartex" xmlns:cx7="http://schemas.microsoft.com/office/drawing/2016/5/13/chartex" xmlns:cx8="http://schemas.microsoft.com/office/drawing/2016/5/14/chartex" xmlns:mc="http://schemas.openxmlformats.org/markup-compatibility/2006" xmlns:aink="http://schemas.microsoft.com/office/drawing/2016/ink" xmlns:am3d="http://schemas.microsoft.com/office/drawing/2017/model3d" xmlns:o="urn:schemas-microsoft-com:office:office" xmlns:r="http://schemas.openxmlformats.org/officeDocument/2006/relationships" xmlns:m="http://schemas.openxmlformats.org/officeDocument/2006/math" xmlns:v="urn:schemas-microsoft-com:vml" xmlns:wp14="http://schemas.microsoft.com/office/word/2010/wordprocessingDrawing" xmlns:wp="http://schemas.openxmlformats.org/drawingml/2006/wordprocessingDrawing" xmlns:w10="urn:schemas-microsoft-com:office:word" xmlns:w="http://schemas.openxmlformats.org/wordprocessingml/2006/main" xmlns:w14="http://schemas.microsoft.com/office/word/2010/wordml" xmlns:w15="http://schemas.microsoft.com/office/word/2012/wordml" xmlns:w16cid="http://schemas.microsoft.com/office/word/2016/wordml/cid" xmlns:w16se="http://schemas.microsoft.com/office/word/2015/wordml/symex" xmlns:wpg="http://schemas.microsoft.com/office/word/2010/wordprocessingGroup" xmlns:wpi="http://schemas.microsoft.com/office/word/2010/wordprocessingInk" xmlns:wne="http://schemas.microsoft.com/office/word/2006/wordml" xmlns:wps="http://schemas.microsoft.com/office/word/2010/wordprocessingShape" mc:Ignorable="w14 w15 w16se w16cid wp14">
+<w:hdr xmlns:wpc="http://schemas.microsoft.com/office/word/2010/wordprocessingCanvas" xmlns:cx="http://schemas.microsoft.com/office/drawing/2014/chartex" xmlns:cx1="http://schemas.microsoft.com/office/drawing/2015/9/8/chartex" xmlns:cx2="http://schemas.microsoft.com/office/drawing/2015/10/21/chartex" xmlns:cx3="http://schemas.microsoft.com/office/drawing/2016/5/9/chartex" xmlns:cx4="http://schemas.microsoft.com/office/drawing/2016/5/10/chartex" xmlns:cx5="http://schemas.microsoft.com/office/drawing/2016/5/11/chartex" xmlns:cx6="http://schemas.microsoft.com/office/drawing/2016/5/12/chartex" xmlns:cx7="http://schemas.microsoft.com/office/drawing/2016/5/13/chartex" xmlns:cx8="http://schemas.microsoft.com/office/drawing/2016/5/14/chartex" xmlns:mc="http://schemas.openxmlformats.org/markup-compatibility/2006" xmlns:aink="http://schemas.microsoft.com/office/drawing/2016/ink" xmlns:am3d="http://schemas.microsoft.com/office/drawing/2017/model3d" xmlns:o="urn:schemas-microsoft-com:office:office" xmlns:r="http://schemas.openxmlformats.org/officeDocument/2006/relationships" xmlns:m="http://schemas.openxmlformats.org/officeDocument/2006/math" xmlns:v="urn:schemas-microsoft-com:vml" xmlns:wp14="http://schemas.microsoft.com/office/word/2010/wordprocessingDrawing" xmlns:wp="http://schemas.openxmlformats.org/drawingml/2006/wordprocessingDrawing" xmlns:w10="urn:schemas-microsoft-com:office:word" xmlns:w="http://schemas.openxmlformats.org/wordprocessingml/2006/main" xmlns:w14="http://schemas.microsoft.com/office/word/2010/wordml" xmlns:w15="http://schemas.microsoft.com/office/word/2012/wordml" xmlns:w16cex="http://schemas.microsoft.com/office/word/2018/wordml/cex" xmlns:w16cid="http://schemas.microsoft.com/office/word/2016/wordml/cid" xmlns:w16="http://schemas.microsoft.com/office/word/2018/wordml" xmlns:w16sdtdh="http://schemas.microsoft.com/office/word/2020/wordml/sdtdatahash" xmlns:w16se="http://schemas.microsoft.com/office/word/2015/wordml/symex" xmlns:wpg="http://schemas.microsoft.com/office/word/2010/wordprocessingGroup" xmlns:wpi="http://schemas.microsoft.com/office/word/2010/wordprocessingInk" xmlns:wne="http://schemas.microsoft.com/office/word/2006/wordml" xmlns:wps="http://schemas.microsoft.com/office/word/2010/wordprocessingShape" mc:Ignorable="w14 w15 w16se w16cid w16 w16cex w16sdtdh wp14">
   <w:p>
     <w:pPr>
       <w:pStyle w:val="HeaderFooter"/>
@@ -4967,7 +4741,7 @@
 </file>
 
 <file path=word/numbering.xml><?xml version="1.0" encoding="utf-8"?>
-<w:numbering xmlns:wpc="http://schemas.microsoft.com/office/word/2010/wordprocessingCanvas" xmlns:cx="http://schemas.microsoft.com/office/drawing/2014/chartex" xmlns:cx1="http://schemas.microsoft.com/office/drawing/2015/9/8/chartex" xmlns:cx2="http://schemas.microsoft.com/office/drawing/2015/10/21/chartex" xmlns:cx3="http://schemas.microsoft.com/office/drawing/2016/5/9/chartex" xmlns:cx4="http://schemas.microsoft.com/office/drawing/2016/5/10/chartex" xmlns:cx5="http://schemas.microsoft.com/office/drawing/2016/5/11/chartex" xmlns:cx6="http://schemas.microsoft.com/office/drawing/2016/5/12/chartex" xmlns:cx7="http://schemas.microsoft.com/office/drawing/2016/5/13/chartex" xmlns:cx8="http://schemas.microsoft.com/office/drawing/2016/5/14/chartex" xmlns:mc="http://schemas.openxmlformats.org/markup-compatibility/2006" xmlns:aink="http://schemas.microsoft.com/office/drawing/2016/ink" xmlns:am3d="http://schemas.microsoft.com/office/drawing/2017/model3d" xmlns:o="urn:schemas-microsoft-com:office:office" xmlns:r="http://schemas.openxmlformats.org/officeDocument/2006/relationships" xmlns:m="http://schemas.openxmlformats.org/officeDocument/2006/math" xmlns:v="urn:schemas-microsoft-com:vml" xmlns:wp14="http://schemas.microsoft.com/office/word/2010/wordprocessingDrawing" xmlns:wp="http://schemas.openxmlformats.org/drawingml/2006/wordprocessingDrawing" xmlns:w10="urn:schemas-microsoft-com:office:word" xmlns:w="http://schemas.openxmlformats.org/wordprocessingml/2006/main" xmlns:w14="http://schemas.microsoft.com/office/word/2010/wordml" xmlns:w15="http://schemas.microsoft.com/office/word/2012/wordml" xmlns:w16cid="http://schemas.microsoft.com/office/word/2016/wordml/cid" xmlns:w16se="http://schemas.microsoft.com/office/word/2015/wordml/symex" xmlns:wpg="http://schemas.microsoft.com/office/word/2010/wordprocessingGroup" xmlns:wpi="http://schemas.microsoft.com/office/word/2010/wordprocessingInk" xmlns:wne="http://schemas.microsoft.com/office/word/2006/wordml" xmlns:wps="http://schemas.microsoft.com/office/word/2010/wordprocessingShape" mc:Ignorable="w14 w15 w16se w16cid wp14">
+<w:numbering xmlns:wpc="http://schemas.microsoft.com/office/word/2010/wordprocessingCanvas" xmlns:cx="http://schemas.microsoft.com/office/drawing/2014/chartex" xmlns:cx1="http://schemas.microsoft.com/office/drawing/2015/9/8/chartex" xmlns:cx2="http://schemas.microsoft.com/office/drawing/2015/10/21/chartex" xmlns:cx3="http://schemas.microsoft.com/office/drawing/2016/5/9/chartex" xmlns:cx4="http://schemas.microsoft.com/office/drawing/2016/5/10/chartex" xmlns:cx5="http://schemas.microsoft.com/office/drawing/2016/5/11/chartex" xmlns:cx6="http://schemas.microsoft.com/office/drawing/2016/5/12/chartex" xmlns:cx7="http://schemas.microsoft.com/office/drawing/2016/5/13/chartex" xmlns:cx8="http://schemas.microsoft.com/office/drawing/2016/5/14/chartex" xmlns:mc="http://schemas.openxmlformats.org/markup-compatibility/2006" xmlns:aink="http://schemas.microsoft.com/office/drawing/2016/ink" xmlns:am3d="http://schemas.microsoft.com/office/drawing/2017/model3d" xmlns:o="urn:schemas-microsoft-com:office:office" xmlns:r="http://schemas.openxmlformats.org/officeDocument/2006/relationships" xmlns:m="http://schemas.openxmlformats.org/officeDocument/2006/math" xmlns:v="urn:schemas-microsoft-com:vml" xmlns:wp14="http://schemas.microsoft.com/office/word/2010/wordprocessingDrawing" xmlns:wp="http://schemas.openxmlformats.org/drawingml/2006/wordprocessingDrawing" xmlns:w10="urn:schemas-microsoft-com:office:word" xmlns:w="http://schemas.openxmlformats.org/wordprocessingml/2006/main" xmlns:w14="http://schemas.microsoft.com/office/word/2010/wordml" xmlns:w15="http://schemas.microsoft.com/office/word/2012/wordml" xmlns:w16cex="http://schemas.microsoft.com/office/word/2018/wordml/cex" xmlns:w16cid="http://schemas.microsoft.com/office/word/2016/wordml/cid" xmlns:w16="http://schemas.microsoft.com/office/word/2018/wordml" xmlns:w16sdtdh="http://schemas.microsoft.com/office/word/2020/wordml/sdtdatahash" xmlns:w16se="http://schemas.microsoft.com/office/word/2015/wordml/symex" xmlns:wpg="http://schemas.microsoft.com/office/word/2010/wordprocessingGroup" xmlns:wpi="http://schemas.microsoft.com/office/word/2010/wordprocessingInk" xmlns:wne="http://schemas.microsoft.com/office/word/2006/wordml" xmlns:wps="http://schemas.microsoft.com/office/word/2010/wordprocessingShape" mc:Ignorable="w14 w15 w16se w16cid w16 w16cex w16sdtdh wp14">
   <w:abstractNum w:abstractNumId="0" w15:restartNumberingAfterBreak="0">
     <w:nsid w:val="0240712B"/>
     <w:multiLevelType w:val="hybridMultilevel"/>
@@ -9719,7 +9493,7 @@
 </file>
 
 <file path=word/styles.xml><?xml version="1.0" encoding="utf-8"?>
-<w:styles xmlns:mc="http://schemas.openxmlformats.org/markup-compatibility/2006" xmlns:r="http://schemas.openxmlformats.org/officeDocument/2006/relationships" xmlns:w="http://schemas.openxmlformats.org/wordprocessingml/2006/main" xmlns:w14="http://schemas.microsoft.com/office/word/2010/wordml" xmlns:w15="http://schemas.microsoft.com/office/word/2012/wordml" xmlns:w16cid="http://schemas.microsoft.com/office/word/2016/wordml/cid" xmlns:w16se="http://schemas.microsoft.com/office/word/2015/wordml/symex" mc:Ignorable="w14 w15 w16se w16cid">
+<w:styles xmlns:mc="http://schemas.openxmlformats.org/markup-compatibility/2006" xmlns:r="http://schemas.openxmlformats.org/officeDocument/2006/relationships" xmlns:w="http://schemas.openxmlformats.org/wordprocessingml/2006/main" xmlns:w14="http://schemas.microsoft.com/office/word/2010/wordml" xmlns:w15="http://schemas.microsoft.com/office/word/2012/wordml" xmlns:w16cex="http://schemas.microsoft.com/office/word/2018/wordml/cex" xmlns:w16cid="http://schemas.microsoft.com/office/word/2016/wordml/cid" xmlns:w16="http://schemas.microsoft.com/office/word/2018/wordml" xmlns:w16sdtdh="http://schemas.microsoft.com/office/word/2020/wordml/sdtdatahash" xmlns:w16se="http://schemas.microsoft.com/office/word/2015/wordml/symex" mc:Ignorable="w14 w15 w16se w16cid w16 w16cex w16sdtdh">
   <w:docDefaults>
     <w:rPrDefault>
       <w:rPr>
@@ -9741,7 +9515,7 @@
       </w:pPr>
     </w:pPrDefault>
   </w:docDefaults>
-  <w:latentStyles w:defLockedState="0" w:defUIPriority="99" w:defSemiHidden="0" w:defUnhideWhenUsed="0" w:defQFormat="0" w:count="375">
+  <w:latentStyles w:defLockedState="0" w:defUIPriority="99" w:defSemiHidden="0" w:defUnhideWhenUsed="0" w:defQFormat="0" w:count="376">
     <w:lsdException w:name="Normal" w:uiPriority="0" w:qFormat="1"/>
     <w:lsdException w:name="heading 1" w:uiPriority="9" w:qFormat="1"/>
     <w:lsdException w:name="heading 2" w:semiHidden="1" w:uiPriority="9" w:unhideWhenUsed="1" w:qFormat="1"/>
@@ -9847,7 +9621,6 @@
     <w:lsdException w:name="HTML Sample" w:semiHidden="1" w:unhideWhenUsed="1"/>
     <w:lsdException w:name="HTML Typewriter" w:semiHidden="1" w:unhideWhenUsed="1"/>
     <w:lsdException w:name="HTML Variable" w:semiHidden="1" w:unhideWhenUsed="1"/>
-    <w:lsdException w:name="Normal Table" w:semiHidden="1" w:unhideWhenUsed="1"/>
     <w:lsdException w:name="annotation subject" w:semiHidden="1" w:unhideWhenUsed="1"/>
     <w:lsdException w:name="No List" w:semiHidden="1" w:unhideWhenUsed="1"/>
     <w:lsdException w:name="Outline List 1" w:semiHidden="1" w:unhideWhenUsed="1"/>
@@ -9894,10 +9667,8 @@
     <w:lsdException w:name="Table Subtle 2" w:semiHidden="1" w:unhideWhenUsed="1"/>
     <w:lsdException w:name="Table Web 1" w:semiHidden="1" w:unhideWhenUsed="1"/>
     <w:lsdException w:name="Table Web 2" w:semiHidden="1" w:unhideWhenUsed="1"/>
-    <w:lsdException w:name="Table Web 3" w:semiHidden="1" w:unhideWhenUsed="1"/>
     <w:lsdException w:name="Balloon Text" w:semiHidden="1" w:unhideWhenUsed="1"/>
     <w:lsdException w:name="Table Grid" w:uiPriority="39"/>
-    <w:lsdException w:name="Table Theme" w:semiHidden="1" w:unhideWhenUsed="1"/>
     <w:lsdException w:name="Placeholder Text" w:semiHidden="1"/>
     <w:lsdException w:name="No Spacing" w:uiPriority="1" w:qFormat="1"/>
     <w:lsdException w:name="Light Shading" w:uiPriority="60"/>
@@ -10117,8 +9888,9 @@
     <w:lsdException w:name="Smart Hyperlink" w:semiHidden="1" w:unhideWhenUsed="1"/>
     <w:lsdException w:name="Hashtag" w:semiHidden="1" w:unhideWhenUsed="1"/>
     <w:lsdException w:name="Unresolved Mention" w:semiHidden="1" w:unhideWhenUsed="1"/>
+    <w:lsdException w:name="Smart Link" w:semiHidden="1" w:unhideWhenUsed="1"/>
   </w:latentStyles>
-  <w:style w:type="paragraph" w:default="1" w:styleId="Normal">
+  <w:style w:type="paragraph" w:default="1" w:styleId="a">
     <w:name w:val="Normal"/>
     <w:rPr>
       <w:sz w:val="24"/>
@@ -10126,13 +9898,13 @@
       <w:lang w:val="en-US" w:eastAsia="en-US"/>
     </w:rPr>
   </w:style>
-  <w:style w:type="character" w:default="1" w:styleId="DefaultParagraphFont">
+  <w:style w:type="character" w:default="1" w:styleId="a0">
     <w:name w:val="Default Paragraph Font"/>
     <w:uiPriority w:val="1"/>
     <w:semiHidden/>
     <w:unhideWhenUsed/>
   </w:style>
-  <w:style w:type="table" w:default="1" w:styleId="TableNormal">
+  <w:style w:type="table" w:default="1" w:styleId="a1">
     <w:name w:val="Normal Table"/>
     <w:uiPriority w:val="99"/>
     <w:semiHidden/>
@@ -10147,13 +9919,13 @@
       </w:tblCellMar>
     </w:tblPr>
   </w:style>
-  <w:style w:type="numbering" w:default="1" w:styleId="NoList">
+  <w:style w:type="numbering" w:default="1" w:styleId="a2">
     <w:name w:val="No List"/>
     <w:uiPriority w:val="99"/>
     <w:semiHidden/>
     <w:unhideWhenUsed/>
   </w:style>
-  <w:style w:type="character" w:styleId="Hyperlink">
+  <w:style w:type="character" w:styleId="a3">
     <w:name w:val="Hyperlink"/>
     <w:rPr>
       <w:u w:val="single"/>
@@ -10178,7 +9950,7 @@
       </w14:textOutline>
     </w:rPr>
   </w:style>
-  <w:style w:type="paragraph" w:styleId="Footer">
+  <w:style w:type="paragraph" w:styleId="a4">
     <w:name w:val="footer"/>
     <w:pPr>
       <w:tabs>
@@ -10213,7 +9985,7 @@
       </w14:textOutline>
     </w:rPr>
   </w:style>
-  <w:style w:type="paragraph" w:styleId="BodyText">
+  <w:style w:type="paragraph" w:styleId="a5">
     <w:name w:val="Body Text"/>
     <w:pPr>
       <w:spacing w:before="120" w:after="120" w:line="288" w:lineRule="auto"/>
@@ -10226,7 +9998,7 @@
       <w:lang w:val="en-US"/>
     </w:rPr>
   </w:style>
-  <w:style w:type="paragraph" w:styleId="ListParagraph">
+  <w:style w:type="paragraph" w:styleId="a6">
     <w:name w:val="List Paragraph"/>
     <w:uiPriority w:val="34"/>
     <w:qFormat/>
@@ -10242,7 +10014,7 @@
       <w:lang w:val="en-US"/>
     </w:rPr>
   </w:style>
-  <w:style w:type="paragraph" w:styleId="NormalWeb">
+  <w:style w:type="paragraph" w:styleId="a7">
     <w:name w:val="Normal (Web)"/>
     <w:uiPriority w:val="99"/>
     <w:pPr>
@@ -10256,9 +10028,9 @@
       <w:u w:color="000000"/>
     </w:rPr>
   </w:style>
-  <w:style w:type="character" w:styleId="Emphasis">
+  <w:style w:type="character" w:styleId="a8">
     <w:name w:val="Emphasis"/>
-    <w:basedOn w:val="DefaultParagraphFont"/>
+    <w:basedOn w:val="a0"/>
     <w:uiPriority w:val="20"/>
     <w:qFormat/>
     <w:rsid w:val="00FD3EE0"/>
@@ -10267,11 +10039,11 @@
       <w:iCs/>
     </w:rPr>
   </w:style>
-  <w:style w:type="paragraph" w:styleId="Title">
+  <w:style w:type="paragraph" w:styleId="a9">
     <w:name w:val="Title"/>
-    <w:basedOn w:val="Normal"/>
-    <w:next w:val="Normal"/>
-    <w:link w:val="TitleChar"/>
+    <w:basedOn w:val="a"/>
+    <w:next w:val="a"/>
+    <w:link w:val="aa"/>
     <w:uiPriority w:val="10"/>
     <w:qFormat/>
     <w:rsid w:val="009E5495"/>
@@ -10286,10 +10058,10 @@
       <w:szCs w:val="56"/>
     </w:rPr>
   </w:style>
-  <w:style w:type="character" w:customStyle="1" w:styleId="TitleChar">
-    <w:name w:val="Title Char"/>
-    <w:basedOn w:val="DefaultParagraphFont"/>
-    <w:link w:val="Title"/>
+  <w:style w:type="character" w:customStyle="1" w:styleId="aa">
+    <w:name w:val="Заголовок Знак"/>
+    <w:basedOn w:val="a0"/>
+    <w:link w:val="a9"/>
     <w:uiPriority w:val="10"/>
     <w:rsid w:val="009E5495"/>
     <w:rPr>

--- a/CV_Eng.docx
+++ b/CV_Eng.docx
@@ -2079,61 +2079,6 @@
           <w:p>
             <w:pPr>
               <w:pStyle w:val="a7"/>
-              <w:numPr>
-                <w:ilvl w:val="0"/>
-                <w:numId w:val="22"/>
-              </w:numPr>
-              <w:spacing w:before="40" w:after="40"/>
-              <w:rPr>
-                <w:rFonts w:ascii="Arial" w:eastAsia="Arial" w:hAnsi="Arial" w:cs="Arial"/>
-                <w:bCs/>
-                <w:lang w:val="en-US"/>
-              </w:rPr>
-            </w:pPr>
-            <w:r>
-              <w:rPr>
-                <w:rFonts w:ascii="Arial" w:eastAsia="Arial" w:hAnsi="Arial" w:cs="Arial"/>
-                <w:bCs/>
-                <w:lang w:val="en-US"/>
-              </w:rPr>
-              <w:t>Improvement</w:t>
-            </w:r>
-            <w:r>
-              <w:rPr>
-                <w:rFonts w:ascii="Arial" w:eastAsia="Arial" w:hAnsi="Arial" w:cs="Arial"/>
-                <w:bCs/>
-                <w:lang w:val="en-US"/>
-              </w:rPr>
-              <w:t xml:space="preserve"> of the eclipse plugin for compiling the project on DSL (zodiac, designed for writing software for TVs)</w:t>
-            </w:r>
-          </w:p>
-          <w:p>
-            <w:pPr>
-              <w:pStyle w:val="a7"/>
-              <w:numPr>
-                <w:ilvl w:val="0"/>
-                <w:numId w:val="22"/>
-              </w:numPr>
-              <w:spacing w:before="40" w:after="40"/>
-              <w:rPr>
-                <w:rFonts w:ascii="Arial" w:eastAsia="Arial" w:hAnsi="Arial" w:cs="Arial"/>
-                <w:b/>
-                <w:bCs/>
-                <w:lang w:val="en-US"/>
-              </w:rPr>
-            </w:pPr>
-            <w:r>
-              <w:rPr>
-                <w:rFonts w:ascii="Arial" w:eastAsia="Arial" w:hAnsi="Arial" w:cs="Arial"/>
-                <w:bCs/>
-                <w:lang w:val="en-US"/>
-              </w:rPr>
-              <w:t>Updating the version of the antlr language generator and subsequent refinement of existing codes on the zodiac script</w:t>
-            </w:r>
-          </w:p>
-          <w:p>
-            <w:pPr>
-              <w:pStyle w:val="a7"/>
               <w:spacing w:before="40" w:after="40"/>
               <w:rPr>
                 <w:rFonts w:ascii="Arial" w:eastAsia="Arial" w:hAnsi="Arial" w:cs="Arial"/>
@@ -2631,7 +2576,6 @@
                 <w:rFonts w:ascii="Arial" w:hAnsi="Arial" w:cs="Arial"/>
                 <w:lang w:val="en-US"/>
               </w:rPr>
-              <w:lastRenderedPageBreak/>
               <w:t>Major features developed:</w:t>
             </w:r>
           </w:p>
@@ -2740,6 +2684,7 @@
                 <w:rFonts w:ascii="Arial" w:hAnsi="Arial" w:cs="Arial"/>
                 <w:lang w:val="en-US"/>
               </w:rPr>
+              <w:lastRenderedPageBreak/>
               <w:t>Adding CMake support for developed projects</w:t>
             </w:r>
           </w:p>
@@ -3786,7 +3731,6 @@
                 <w:sz w:val="24"/>
                 <w:szCs w:val="24"/>
               </w:rPr>
-              <w:lastRenderedPageBreak/>
               <w:t>PSI RAS AI Research Center</w:t>
             </w:r>
           </w:p>
@@ -3947,6 +3891,7 @@
                 <w:rFonts w:ascii="Arial" w:hAnsi="Arial" w:cs="Arial"/>
                 <w:lang w:val="en-US"/>
               </w:rPr>
+              <w:lastRenderedPageBreak/>
               <w:t xml:space="preserve">Linking </w:t>
             </w:r>
             <w:r>
@@ -4156,6 +4101,7 @@
                 <w:sz w:val="24"/>
                 <w:szCs w:val="24"/>
               </w:rPr>
+              <w:lastRenderedPageBreak/>
               <w:t>200</w:t>
             </w:r>
             <w:r>
@@ -9621,6 +9567,7 @@
     <w:lsdException w:name="HTML Sample" w:semiHidden="1" w:unhideWhenUsed="1"/>
     <w:lsdException w:name="HTML Typewriter" w:semiHidden="1" w:unhideWhenUsed="1"/>
     <w:lsdException w:name="HTML Variable" w:semiHidden="1" w:unhideWhenUsed="1"/>
+    <w:lsdException w:name="Normal Table" w:semiHidden="1" w:unhideWhenUsed="1"/>
     <w:lsdException w:name="annotation subject" w:semiHidden="1" w:unhideWhenUsed="1"/>
     <w:lsdException w:name="No List" w:semiHidden="1" w:unhideWhenUsed="1"/>
     <w:lsdException w:name="Outline List 1" w:semiHidden="1" w:unhideWhenUsed="1"/>
@@ -9667,8 +9614,10 @@
     <w:lsdException w:name="Table Subtle 2" w:semiHidden="1" w:unhideWhenUsed="1"/>
     <w:lsdException w:name="Table Web 1" w:semiHidden="1" w:unhideWhenUsed="1"/>
     <w:lsdException w:name="Table Web 2" w:semiHidden="1" w:unhideWhenUsed="1"/>
+    <w:lsdException w:name="Table Web 3" w:semiHidden="1" w:unhideWhenUsed="1"/>
     <w:lsdException w:name="Balloon Text" w:semiHidden="1" w:unhideWhenUsed="1"/>
     <w:lsdException w:name="Table Grid" w:uiPriority="39"/>
+    <w:lsdException w:name="Table Theme" w:semiHidden="1" w:unhideWhenUsed="1"/>
     <w:lsdException w:name="Placeholder Text" w:semiHidden="1"/>
     <w:lsdException w:name="No Spacing" w:uiPriority="1" w:qFormat="1"/>
     <w:lsdException w:name="Light Shading" w:uiPriority="60"/>
